--- a/Prezentacja_czytanie.docx
+++ b/Prezentacja_czytanie.docx
@@ -1,6 +1,6 @@
 
 <file path=word/document.xml><?xml version="1.0" encoding="utf-8"?>
-<w:document xmlns:wpc="http://schemas.microsoft.com/office/word/2010/wordprocessingCanvas" xmlns:cx="http://schemas.microsoft.com/office/drawing/2014/chartex" xmlns:cx1="http://schemas.microsoft.com/office/drawing/2015/9/8/chartex" xmlns:mc="http://schemas.openxmlformats.org/markup-compatibility/2006" xmlns:o="urn:schemas-microsoft-com:office:office" xmlns:r="http://schemas.openxmlformats.org/officeDocument/2006/relationships" xmlns:m="http://schemas.openxmlformats.org/officeDocument/2006/math" xmlns:v="urn:schemas-microsoft-com:vml" xmlns:wp14="http://schemas.microsoft.com/office/word/2010/wordprocessingDrawing" xmlns:wp="http://schemas.openxmlformats.org/drawingml/2006/wordprocessingDrawing" xmlns:w10="urn:schemas-microsoft-com:office:word" xmlns:w="http://schemas.openxmlformats.org/wordprocessingml/2006/main" xmlns:w14="http://schemas.microsoft.com/office/word/2010/wordml" xmlns:w15="http://schemas.microsoft.com/office/word/2012/wordml" xmlns:w16se="http://schemas.microsoft.com/office/word/2015/wordml/symex" xmlns:wpg="http://schemas.microsoft.com/office/word/2010/wordprocessingGroup" xmlns:wpi="http://schemas.microsoft.com/office/word/2010/wordprocessingInk" xmlns:wne="http://schemas.microsoft.com/office/word/2006/wordml" xmlns:wps="http://schemas.microsoft.com/office/word/2010/wordprocessingShape" mc:Ignorable="w14 w15 w16se wp14">
+<w:document xmlns:ve="http://schemas.openxmlformats.org/markup-compatibility/2006" xmlns:o="urn:schemas-microsoft-com:office:office" xmlns:r="http://schemas.openxmlformats.org/officeDocument/2006/relationships" xmlns:m="http://schemas.openxmlformats.org/officeDocument/2006/math" xmlns:v="urn:schemas-microsoft-com:vml" xmlns:wp="http://schemas.openxmlformats.org/drawingml/2006/wordprocessingDrawing" xmlns:w10="urn:schemas-microsoft-com:office:word" xmlns:w="http://schemas.openxmlformats.org/wordprocessingml/2006/main" xmlns:wne="http://schemas.microsoft.com/office/word/2006/wordml">
   <w:body>
     <w:p>
       <w:pPr>
@@ -16,98 +16,26 @@
           <w:sz w:val="24"/>
           <w:szCs w:val="24"/>
         </w:rPr>
-        <mc:AlternateContent>
-          <mc:Choice Requires="wps">
-            <w:drawing>
-              <wp:anchor distT="45720" distB="45720" distL="114300" distR="114300" simplePos="0" relativeHeight="251657216" behindDoc="1" locked="0" layoutInCell="1" allowOverlap="1" wp14:anchorId="4F7ACBF6" wp14:editId="34EF7190">
-                <wp:simplePos x="0" y="0"/>
-                <wp:positionH relativeFrom="column">
-                  <wp:posOffset>-895350</wp:posOffset>
-                </wp:positionH>
-                <wp:positionV relativeFrom="paragraph">
-                  <wp:posOffset>358775</wp:posOffset>
-                </wp:positionV>
-                <wp:extent cx="1000125" cy="752475"/>
-                <wp:effectExtent l="0" t="0" r="9525" b="9525"/>
-                <wp:wrapNone/>
-                <wp:docPr id="1" name="Pole tekstowe 2"/>
-                <wp:cNvGraphicFramePr>
-                  <a:graphicFrameLocks xmlns:a="http://schemas.openxmlformats.org/drawingml/2006/main"/>
-                </wp:cNvGraphicFramePr>
-                <a:graphic xmlns:a="http://schemas.openxmlformats.org/drawingml/2006/main">
-                  <a:graphicData uri="http://schemas.microsoft.com/office/word/2010/wordprocessingShape">
-                    <wps:wsp>
-                      <wps:cNvSpPr txBox="1">
-                        <a:spLocks noChangeArrowheads="1"/>
-                      </wps:cNvSpPr>
-                      <wps:spPr bwMode="auto">
-                        <a:xfrm>
-                          <a:off x="0" y="0"/>
-                          <a:ext cx="1000125" cy="752475"/>
-                        </a:xfrm>
-                        <a:prstGeom prst="rect">
-                          <a:avLst/>
-                        </a:prstGeom>
-                        <a:solidFill>
-                          <a:srgbClr val="FFFFFF"/>
-                        </a:solidFill>
-                        <a:ln w="9525">
-                          <a:noFill/>
-                          <a:miter lim="800000"/>
-                          <a:headEnd/>
-                          <a:tailEnd/>
-                        </a:ln>
-                      </wps:spPr>
-                      <wps:txbx>
-                        <w:txbxContent>
-                          <w:p>
-                            <w:r>
-                              <w:t>Radek</w:t>
-                            </w:r>
-                            <w:r>
-                              <w:t xml:space="preserve"> i Tomek</w:t>
-                            </w:r>
-                          </w:p>
-                        </w:txbxContent>
-                      </wps:txbx>
-                      <wps:bodyPr rot="0" vert="horz" wrap="square" lIns="91440" tIns="45720" rIns="91440" bIns="45720" anchor="t" anchorCtr="0">
-                        <a:noAutofit/>
-                      </wps:bodyPr>
-                    </wps:wsp>
-                  </a:graphicData>
-                </a:graphic>
-                <wp14:sizeRelH relativeFrom="margin">
-                  <wp14:pctWidth>0</wp14:pctWidth>
-                </wp14:sizeRelH>
-                <wp14:sizeRelV relativeFrom="margin">
-                  <wp14:pctHeight>0</wp14:pctHeight>
-                </wp14:sizeRelV>
-              </wp:anchor>
-            </w:drawing>
-          </mc:Choice>
-          <mc:Fallback>
-            <w:pict>
-              <v:shapetype w14:anchorId="4F7ACBF6" id="_x0000_t202" coordsize="21600,21600" o:spt="202" path="m,l,21600r21600,l21600,xe">
-                <v:stroke joinstyle="miter"/>
-                <v:path gradientshapeok="t" o:connecttype="rect"/>
-              </v:shapetype>
-              <v:shape id="Pole tekstowe 2" o:spid="_x0000_s1026" type="#_x0000_t202" style="position:absolute;margin-left:-70.5pt;margin-top:28.25pt;width:78.75pt;height:59.25pt;z-index:-251659264;visibility:visible;mso-wrap-style:square;mso-width-percent:0;mso-height-percent:0;mso-wrap-distance-left:9pt;mso-wrap-distance-top:3.6pt;mso-wrap-distance-right:9pt;mso-wrap-distance-bottom:3.6pt;mso-position-horizontal:absolute;mso-position-horizontal-relative:text;mso-position-vertical:absolute;mso-position-vertical-relative:text;mso-width-percent:0;mso-height-percent:0;mso-width-relative:margin;mso-height-relative:margin;v-text-anchor:top" o:gfxdata="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" stroked="f">
-                <v:textbox>
-                  <w:txbxContent>
-                    <w:p>
-                      <w:r>
-                        <w:t>Radek</w:t>
-                      </w:r>
-                      <w:r>
-                        <w:t xml:space="preserve"> i Tomek</w:t>
-                      </w:r>
-                    </w:p>
-                  </w:txbxContent>
-                </v:textbox>
-              </v:shape>
-            </w:pict>
-          </mc:Fallback>
-        </mc:AlternateContent>
+        <w:pict>
+          <v:shapetype id="_x0000_t202" coordsize="21600,21600" o:spt="202" path="m,l,21600r21600,l21600,xe">
+            <v:stroke joinstyle="miter"/>
+            <v:path gradientshapeok="t" o:connecttype="rect"/>
+          </v:shapetype>
+          <v:shape id="Pole tekstowe 2" o:spid="_x0000_s1026" type="#_x0000_t202" style="position:absolute;margin-left:-70.5pt;margin-top:28.25pt;width:78.75pt;height:59.25pt;z-index:-251659264;visibility:visible;mso-wrap-distance-top:3.6pt;mso-wrap-distance-bottom:3.6pt;mso-width-relative:margin;mso-height-relative:margin" o:gfxdata="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" stroked="f">
+            <v:textbox>
+              <w:txbxContent>
+                <w:p>
+                  <w:r>
+                    <w:t>Radek</w:t>
+                  </w:r>
+                  <w:r>
+                    <w:t xml:space="preserve"> i Tomek</w:t>
+                  </w:r>
+                </w:p>
+              </w:txbxContent>
+            </v:textbox>
+          </v:shape>
+        </w:pict>
       </w:r>
       <w:r>
         <w:rPr>
@@ -602,7 +530,23 @@
           <w:szCs w:val="24"/>
         </w:rPr>
         <w:br/>
-        <w:t>Na szczęście te problemy są już historią! Nasz innowacyjny system PingPoint zawiera</w:t>
+        <w:t xml:space="preserve">Na szczęście te problemy są już historią! Nasz innowacyjny system </w:t>
+      </w:r>
+      <w:proofErr w:type="spellStart"/>
+      <w:r>
+        <w:rPr>
+          <w:sz w:val="24"/>
+          <w:szCs w:val="24"/>
+        </w:rPr>
+        <w:t>PingPoint</w:t>
+      </w:r>
+      <w:proofErr w:type="spellEnd"/>
+      <w:r>
+        <w:rPr>
+          <w:sz w:val="24"/>
+          <w:szCs w:val="24"/>
+        </w:rPr>
+        <w:t xml:space="preserve"> zawiera</w:t>
       </w:r>
       <w:r>
         <w:rPr>
@@ -734,23 +678,7 @@
           <w:szCs w:val="24"/>
         </w:rPr>
         <w:lastRenderedPageBreak/>
-        <w:t xml:space="preserve">Slajd 5 - </w:t>
-      </w:r>
-      <w:r>
-        <w:rPr>
-          <w:b/>
-          <w:sz w:val="24"/>
-          <w:szCs w:val="24"/>
-        </w:rPr>
-        <w:t>Poprzednie propozycje projektu.</w:t>
-      </w:r>
-      <w:r>
-        <w:rPr>
-          <w:b/>
-          <w:sz w:val="24"/>
-          <w:szCs w:val="24"/>
-        </w:rPr>
-        <w:t xml:space="preserve"> </w:t>
+        <w:t xml:space="preserve">Slajd 5 - Poprzednie propozycje projektu. </w:t>
       </w:r>
       <w:r>
         <w:rPr>
@@ -817,94 +745,22 @@
           <w:sz w:val="24"/>
           <w:szCs w:val="24"/>
         </w:rPr>
-        <mc:AlternateContent>
-          <mc:Choice Requires="wps">
-            <w:drawing>
-              <wp:anchor distT="45720" distB="45720" distL="114300" distR="114300" simplePos="0" relativeHeight="251653120" behindDoc="1" locked="0" layoutInCell="1" allowOverlap="1" wp14:anchorId="6F098F38" wp14:editId="5CC85B5E">
-                <wp:simplePos x="0" y="0"/>
-                <wp:positionH relativeFrom="column">
-                  <wp:posOffset>-899795</wp:posOffset>
-                </wp:positionH>
-                <wp:positionV relativeFrom="paragraph">
-                  <wp:posOffset>20955</wp:posOffset>
-                </wp:positionV>
-                <wp:extent cx="1000125" cy="2028825"/>
-                <wp:effectExtent l="0" t="0" r="9525" b="9525"/>
-                <wp:wrapNone/>
-                <wp:docPr id="217" name="Pole tekstowe 2"/>
-                <wp:cNvGraphicFramePr>
-                  <a:graphicFrameLocks xmlns:a="http://schemas.openxmlformats.org/drawingml/2006/main"/>
-                </wp:cNvGraphicFramePr>
-                <a:graphic xmlns:a="http://schemas.openxmlformats.org/drawingml/2006/main">
-                  <a:graphicData uri="http://schemas.microsoft.com/office/word/2010/wordprocessingShape">
-                    <wps:wsp>
-                      <wps:cNvSpPr txBox="1">
-                        <a:spLocks noChangeArrowheads="1"/>
-                      </wps:cNvSpPr>
-                      <wps:spPr bwMode="auto">
-                        <a:xfrm>
-                          <a:off x="0" y="0"/>
-                          <a:ext cx="1000125" cy="2028825"/>
-                        </a:xfrm>
-                        <a:prstGeom prst="rect">
-                          <a:avLst/>
-                        </a:prstGeom>
-                        <a:solidFill>
-                          <a:srgbClr val="FFFFFF"/>
-                        </a:solidFill>
-                        <a:ln w="9525">
-                          <a:noFill/>
-                          <a:miter lim="800000"/>
-                          <a:headEnd/>
-                          <a:tailEnd/>
-                        </a:ln>
-                      </wps:spPr>
-                      <wps:txbx>
-                        <w:txbxContent>
-                          <w:p>
-                            <w:r>
-                              <w:t>Każdy swoją aplikacje opisuje</w:t>
-                            </w:r>
-                            <w:r>
-                              <w:t>. WSTAJE Z KRZESŁA I MÓWI</w:t>
-                            </w:r>
-                          </w:p>
-                        </w:txbxContent>
-                      </wps:txbx>
-                      <wps:bodyPr rot="0" vert="horz" wrap="square" lIns="91440" tIns="45720" rIns="91440" bIns="45720" anchor="t" anchorCtr="0">
-                        <a:noAutofit/>
-                      </wps:bodyPr>
-                    </wps:wsp>
-                  </a:graphicData>
-                </a:graphic>
-                <wp14:sizeRelH relativeFrom="margin">
-                  <wp14:pctWidth>0</wp14:pctWidth>
-                </wp14:sizeRelH>
-                <wp14:sizeRelV relativeFrom="margin">
-                  <wp14:pctHeight>0</wp14:pctHeight>
-                </wp14:sizeRelV>
-              </wp:anchor>
-            </w:drawing>
-          </mc:Choice>
-          <mc:Fallback>
-            <w:pict>
-              <v:shape w14:anchorId="6F098F38" id="_x0000_s1027" type="#_x0000_t202" style="position:absolute;left:0;text-align:left;margin-left:-70.85pt;margin-top:1.65pt;width:78.75pt;height:159.75pt;z-index:-251663360;visibility:visible;mso-wrap-style:square;mso-width-percent:0;mso-height-percent:0;mso-wrap-distance-left:9pt;mso-wrap-distance-top:3.6pt;mso-wrap-distance-right:9pt;mso-wrap-distance-bottom:3.6pt;mso-position-horizontal:absolute;mso-position-horizontal-relative:text;mso-position-vertical:absolute;mso-position-vertical-relative:text;mso-width-percent:0;mso-height-percent:0;mso-width-relative:margin;mso-height-relative:margin;v-text-anchor:top" o:gfxdata="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" stroked="f">
-                <v:textbox>
-                  <w:txbxContent>
-                    <w:p>
-                      <w:r>
-                        <w:t>Każdy swoją aplikacje opisuje</w:t>
-                      </w:r>
-                      <w:r>
-                        <w:t>. WSTAJE Z KRZESŁA I MÓWI</w:t>
-                      </w:r>
-                    </w:p>
-                  </w:txbxContent>
-                </v:textbox>
-              </v:shape>
-            </w:pict>
-          </mc:Fallback>
-        </mc:AlternateContent>
+        <w:pict>
+          <v:shape id="_x0000_s1027" type="#_x0000_t202" style="position:absolute;left:0;text-align:left;margin-left:-70.85pt;margin-top:1.65pt;width:78.75pt;height:159.75pt;z-index:-251663360;visibility:visible;mso-wrap-distance-top:3.6pt;mso-wrap-distance-bottom:3.6pt;mso-width-relative:margin;mso-height-relative:margin" o:gfxdata="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" stroked="f">
+            <v:textbox>
+              <w:txbxContent>
+                <w:p>
+                  <w:r>
+                    <w:t>Każdy swoją aplikacje opisuje</w:t>
+                  </w:r>
+                  <w:r>
+                    <w:t>. WSTAJE Z KRZESŁA I MÓWI</w:t>
+                  </w:r>
+                </w:p>
+              </w:txbxContent>
+            </v:textbox>
+          </v:shape>
+        </w:pict>
       </w:r>
       <w:r>
         <w:rPr>
@@ -912,7 +768,7 @@
           <w:sz w:val="24"/>
           <w:szCs w:val="24"/>
         </w:rPr>
-        <w:t>na A slajd 6</w:t>
+        <w:t xml:space="preserve">na A slajd 6, na B odpowiednie aplikacje - </w:t>
       </w:r>
       <w:r>
         <w:rPr>
@@ -920,7 +776,7 @@
           <w:sz w:val="24"/>
           <w:szCs w:val="24"/>
         </w:rPr>
-        <w:t>,</w:t>
+        <w:t>P</w:t>
       </w:r>
       <w:r>
         <w:rPr>
@@ -928,30 +784,6 @@
           <w:sz w:val="24"/>
           <w:szCs w:val="24"/>
         </w:rPr>
-        <w:t xml:space="preserve"> na B odpowiednie aplikacje</w:t>
-      </w:r>
-      <w:r>
-        <w:rPr>
-          <w:b/>
-          <w:sz w:val="24"/>
-          <w:szCs w:val="24"/>
-        </w:rPr>
-        <w:t xml:space="preserve"> - </w:t>
-      </w:r>
-      <w:r>
-        <w:rPr>
-          <w:b/>
-          <w:sz w:val="24"/>
-          <w:szCs w:val="24"/>
-        </w:rPr>
-        <w:t>P</w:t>
-      </w:r>
-      <w:r>
-        <w:rPr>
-          <w:b/>
-          <w:sz w:val="24"/>
-          <w:szCs w:val="24"/>
-        </w:rPr>
         <w:t>rzedstawienie aplikacji</w:t>
       </w:r>
       <w:r>
@@ -966,14 +798,7 @@
           <w:sz w:val="24"/>
           <w:szCs w:val="24"/>
         </w:rPr>
-        <w:t xml:space="preserve"> </w:t>
-      </w:r>
-      <w:r>
-        <w:rPr>
-          <w:sz w:val="24"/>
-          <w:szCs w:val="24"/>
-        </w:rPr>
-        <w:t>(</w:t>
+        <w:t xml:space="preserve"> (</w:t>
       </w:r>
       <w:r>
         <w:rPr>
@@ -1218,88 +1043,19 @@
           <w:sz w:val="24"/>
           <w:szCs w:val="24"/>
         </w:rPr>
-        <mc:AlternateContent>
-          <mc:Choice Requires="wps">
-            <w:drawing>
-              <wp:anchor distT="45720" distB="45720" distL="114300" distR="114300" simplePos="0" relativeHeight="251662336" behindDoc="1" locked="0" layoutInCell="1" allowOverlap="1" wp14:anchorId="2F82FD2F" wp14:editId="4F37B0B1">
-                <wp:simplePos x="0" y="0"/>
-                <wp:positionH relativeFrom="column">
-                  <wp:posOffset>-880745</wp:posOffset>
-                </wp:positionH>
-                <wp:positionV relativeFrom="paragraph">
-                  <wp:posOffset>6985</wp:posOffset>
-                </wp:positionV>
-                <wp:extent cx="1000125" cy="752475"/>
-                <wp:effectExtent l="0" t="0" r="9525" b="9525"/>
-                <wp:wrapNone/>
-                <wp:docPr id="2" name="Pole tekstowe 2"/>
-                <wp:cNvGraphicFramePr>
-                  <a:graphicFrameLocks xmlns:a="http://schemas.openxmlformats.org/drawingml/2006/main"/>
-                </wp:cNvGraphicFramePr>
-                <a:graphic xmlns:a="http://schemas.openxmlformats.org/drawingml/2006/main">
-                  <a:graphicData uri="http://schemas.microsoft.com/office/word/2010/wordprocessingShape">
-                    <wps:wsp>
-                      <wps:cNvSpPr txBox="1">
-                        <a:spLocks noChangeArrowheads="1"/>
-                      </wps:cNvSpPr>
-                      <wps:spPr bwMode="auto">
-                        <a:xfrm>
-                          <a:off x="0" y="0"/>
-                          <a:ext cx="1000125" cy="752475"/>
-                        </a:xfrm>
-                        <a:prstGeom prst="rect">
-                          <a:avLst/>
-                        </a:prstGeom>
-                        <a:solidFill>
-                          <a:srgbClr val="FFFFFF"/>
-                        </a:solidFill>
-                        <a:ln w="9525">
-                          <a:noFill/>
-                          <a:miter lim="800000"/>
-                          <a:headEnd/>
-                          <a:tailEnd/>
-                        </a:ln>
-                      </wps:spPr>
-                      <wps:txbx>
-                        <w:txbxContent>
-                          <w:p>
-                            <w:r>
-                              <w:t>Michał/ Mateusz</w:t>
-                            </w:r>
-                          </w:p>
-                        </w:txbxContent>
-                      </wps:txbx>
-                      <wps:bodyPr rot="0" vert="horz" wrap="square" lIns="91440" tIns="45720" rIns="91440" bIns="45720" anchor="t" anchorCtr="0">
-                        <a:noAutofit/>
-                      </wps:bodyPr>
-                    </wps:wsp>
-                  </a:graphicData>
-                </a:graphic>
-                <wp14:sizeRelH relativeFrom="margin">
-                  <wp14:pctWidth>0</wp14:pctWidth>
-                </wp14:sizeRelH>
-                <wp14:sizeRelV relativeFrom="margin">
-                  <wp14:pctHeight>0</wp14:pctHeight>
-                </wp14:sizeRelV>
-              </wp:anchor>
-            </w:drawing>
-          </mc:Choice>
-          <mc:Fallback>
-            <w:pict>
-              <v:shape w14:anchorId="2F82FD2F" id="_x0000_s1028" type="#_x0000_t202" style="position:absolute;left:0;text-align:left;margin-left:-69.35pt;margin-top:.55pt;width:78.75pt;height:59.25pt;z-index:-251654144;visibility:visible;mso-wrap-style:square;mso-width-percent:0;mso-height-percent:0;mso-wrap-distance-left:9pt;mso-wrap-distance-top:3.6pt;mso-wrap-distance-right:9pt;mso-wrap-distance-bottom:3.6pt;mso-position-horizontal:absolute;mso-position-horizontal-relative:text;mso-position-vertical:absolute;mso-position-vertical-relative:text;mso-width-percent:0;mso-height-percent:0;mso-width-relative:margin;mso-height-relative:margin;v-text-anchor:top" o:gfxdata="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" stroked="f">
-                <v:textbox>
-                  <w:txbxContent>
-                    <w:p>
-                      <w:r>
-                        <w:t>Michał/ Mateusz</w:t>
-                      </w:r>
-                    </w:p>
-                  </w:txbxContent>
-                </v:textbox>
-              </v:shape>
-            </w:pict>
-          </mc:Fallback>
-        </mc:AlternateContent>
+        <w:pict>
+          <v:shape id="_x0000_s1028" type="#_x0000_t202" style="position:absolute;left:0;text-align:left;margin-left:-69.35pt;margin-top:.55pt;width:78.75pt;height:59.25pt;z-index:-251654144;visibility:visible;mso-wrap-distance-top:3.6pt;mso-wrap-distance-bottom:3.6pt;mso-width-relative:margin;mso-height-relative:margin" o:gfxdata="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" stroked="f">
+            <v:textbox>
+              <w:txbxContent>
+                <w:p>
+                  <w:r>
+                    <w:t>Michał/ Mateusz</w:t>
+                  </w:r>
+                </w:p>
+              </w:txbxContent>
+            </v:textbox>
+          </v:shape>
+        </w:pict>
       </w:r>
       <w:r>
         <w:rPr>
@@ -1321,14 +1077,7 @@
           <w:sz w:val="24"/>
           <w:szCs w:val="24"/>
         </w:rPr>
-        <w:t xml:space="preserve"> </w:t>
-      </w:r>
-      <w:r>
-        <w:rPr>
-          <w:sz w:val="24"/>
-          <w:szCs w:val="24"/>
-        </w:rPr>
-        <w:t>(</w:t>
+        <w:t xml:space="preserve"> (</w:t>
       </w:r>
       <w:r>
         <w:rPr>
@@ -1363,7 +1112,7 @@
           <w:sz w:val="24"/>
           <w:szCs w:val="24"/>
         </w:rPr>
-        <w:t>S</w:t>
+        <w:t xml:space="preserve">Slajd 7 - </w:t>
       </w:r>
       <w:r>
         <w:rPr>
@@ -1371,22 +1120,6 @@
           <w:sz w:val="24"/>
           <w:szCs w:val="24"/>
         </w:rPr>
-        <w:t xml:space="preserve">lajd </w:t>
-      </w:r>
-      <w:r>
-        <w:rPr>
-          <w:b/>
-          <w:sz w:val="24"/>
-          <w:szCs w:val="24"/>
-        </w:rPr>
-        <w:t xml:space="preserve">7 - </w:t>
-      </w:r>
-      <w:r>
-        <w:rPr>
-          <w:b/>
-          <w:sz w:val="24"/>
-          <w:szCs w:val="24"/>
-        </w:rPr>
         <w:t>Napotkane problemy</w:t>
       </w:r>
       <w:r>
@@ -1401,28 +1134,7 @@
           <w:sz w:val="24"/>
           <w:szCs w:val="24"/>
         </w:rPr>
-        <w:t xml:space="preserve"> </w:t>
-      </w:r>
-      <w:r>
-        <w:rPr>
-          <w:sz w:val="24"/>
-          <w:szCs w:val="24"/>
-        </w:rPr>
-        <w:t>(</w:t>
-      </w:r>
-      <w:r>
-        <w:rPr>
-          <w:sz w:val="24"/>
-          <w:szCs w:val="24"/>
-        </w:rPr>
-        <w:t>1</w:t>
-      </w:r>
-      <w:r>
-        <w:rPr>
-          <w:sz w:val="24"/>
-          <w:szCs w:val="24"/>
-        </w:rPr>
-        <w:t xml:space="preserve">  min)</w:t>
+        <w:t xml:space="preserve"> (1  min)</w:t>
       </w:r>
     </w:p>
     <w:p>
@@ -1484,6 +1196,35 @@
         </w:rPr>
         <w:t>Problemy z ustalaniem właściwej pozycji kamery względem stołu</w:t>
       </w:r>
+    </w:p>
+    <w:p>
+      <w:pPr>
+        <w:pStyle w:val="Akapitzlist"/>
+        <w:numPr>
+          <w:ilvl w:val="1"/>
+          <w:numId w:val="2"/>
+        </w:numPr>
+        <w:rPr>
+          <w:sz w:val="24"/>
+          <w:szCs w:val="24"/>
+        </w:rPr>
+      </w:pPr>
+      <w:r>
+        <w:rPr>
+          <w:sz w:val="24"/>
+          <w:szCs w:val="24"/>
+        </w:rPr>
+        <w:t>Problem z jakością obrazu sprzętu</w:t>
+      </w:r>
+    </w:p>
+    <w:p>
+      <w:pPr>
+        <w:pStyle w:val="Akapitzlist"/>
+        <w:rPr>
+          <w:sz w:val="24"/>
+          <w:szCs w:val="24"/>
+        </w:rPr>
+      </w:pPr>
       <w:r>
         <w:rPr>
           <w:sz w:val="24"/>
@@ -1503,6 +1244,7 @@
           <w:sz w:val="24"/>
           <w:szCs w:val="24"/>
         </w:rPr>
+        <w:lastRenderedPageBreak/>
         <w:br/>
       </w:r>
     </w:p>
@@ -1525,103 +1267,23 @@
           <w:sz w:val="24"/>
           <w:szCs w:val="24"/>
         </w:rPr>
-        <w:lastRenderedPageBreak/>
-        <mc:AlternateContent>
-          <mc:Choice Requires="wps">
-            <w:drawing>
-              <wp:anchor distT="45720" distB="45720" distL="114300" distR="114300" simplePos="0" relativeHeight="251666432" behindDoc="1" locked="0" layoutInCell="1" allowOverlap="1" wp14:anchorId="428540DE" wp14:editId="0D165BA5">
-                <wp:simplePos x="0" y="0"/>
-                <wp:positionH relativeFrom="column">
-                  <wp:posOffset>-890270</wp:posOffset>
-                </wp:positionH>
-                <wp:positionV relativeFrom="paragraph">
-                  <wp:posOffset>-4445</wp:posOffset>
-                </wp:positionV>
-                <wp:extent cx="1000125" cy="752475"/>
-                <wp:effectExtent l="0" t="0" r="9525" b="9525"/>
-                <wp:wrapNone/>
-                <wp:docPr id="3" name="Pole tekstowe 3"/>
-                <wp:cNvGraphicFramePr>
-                  <a:graphicFrameLocks xmlns:a="http://schemas.openxmlformats.org/drawingml/2006/main"/>
-                </wp:cNvGraphicFramePr>
-                <a:graphic xmlns:a="http://schemas.openxmlformats.org/drawingml/2006/main">
-                  <a:graphicData uri="http://schemas.microsoft.com/office/word/2010/wordprocessingShape">
-                    <wps:wsp>
-                      <wps:cNvSpPr txBox="1">
-                        <a:spLocks noChangeArrowheads="1"/>
-                      </wps:cNvSpPr>
-                      <wps:spPr bwMode="auto">
-                        <a:xfrm>
-                          <a:off x="0" y="0"/>
-                          <a:ext cx="1000125" cy="752475"/>
-                        </a:xfrm>
-                        <a:prstGeom prst="rect">
-                          <a:avLst/>
-                        </a:prstGeom>
-                        <a:solidFill>
-                          <a:srgbClr val="FFFFFF"/>
-                        </a:solidFill>
-                        <a:ln w="9525">
-                          <a:noFill/>
-                          <a:miter lim="800000"/>
-                          <a:headEnd/>
-                          <a:tailEnd/>
-                        </a:ln>
-                      </wps:spPr>
-                      <wps:txbx>
-                        <w:txbxContent>
-                          <w:p>
-                            <w:r>
-                              <w:t>Mateusz</w:t>
-                            </w:r>
-                            <w:r>
-                              <w:t>/</w:t>
-                            </w:r>
-                            <w:r>
-                              <w:br/>
-                              <w:t>Michał</w:t>
-                            </w:r>
-                          </w:p>
-                        </w:txbxContent>
-                      </wps:txbx>
-                      <wps:bodyPr rot="0" vert="horz" wrap="square" lIns="91440" tIns="45720" rIns="91440" bIns="45720" anchor="t" anchorCtr="0">
-                        <a:noAutofit/>
-                      </wps:bodyPr>
-                    </wps:wsp>
-                  </a:graphicData>
-                </a:graphic>
-                <wp14:sizeRelH relativeFrom="margin">
-                  <wp14:pctWidth>0</wp14:pctWidth>
-                </wp14:sizeRelH>
-                <wp14:sizeRelV relativeFrom="margin">
-                  <wp14:pctHeight>0</wp14:pctHeight>
-                </wp14:sizeRelV>
-              </wp:anchor>
-            </w:drawing>
-          </mc:Choice>
-          <mc:Fallback>
-            <w:pict>
-              <v:shape w14:anchorId="428540DE" id="Pole tekstowe 3" o:spid="_x0000_s1029" type="#_x0000_t202" style="position:absolute;left:0;text-align:left;margin-left:-70.1pt;margin-top:-.35pt;width:78.75pt;height:59.25pt;z-index:-251650048;visibility:visible;mso-wrap-style:square;mso-width-percent:0;mso-height-percent:0;mso-wrap-distance-left:9pt;mso-wrap-distance-top:3.6pt;mso-wrap-distance-right:9pt;mso-wrap-distance-bottom:3.6pt;mso-position-horizontal:absolute;mso-position-horizontal-relative:text;mso-position-vertical:absolute;mso-position-vertical-relative:text;mso-width-percent:0;mso-height-percent:0;mso-width-relative:margin;mso-height-relative:margin;v-text-anchor:top" o:gfxdata="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" stroked="f">
-                <v:textbox>
-                  <w:txbxContent>
-                    <w:p>
-                      <w:r>
-                        <w:t>Mateusz</w:t>
-                      </w:r>
-                      <w:r>
-                        <w:t>/</w:t>
-                      </w:r>
-                      <w:r>
-                        <w:br/>
-                        <w:t>Michał</w:t>
-                      </w:r>
-                    </w:p>
-                  </w:txbxContent>
-                </v:textbox>
-              </v:shape>
-            </w:pict>
-          </mc:Fallback>
-        </mc:AlternateContent>
+        <w:pict>
+          <v:shape id="Pole tekstowe 3" o:spid="_x0000_s1029" type="#_x0000_t202" style="position:absolute;left:0;text-align:left;margin-left:-70.1pt;margin-top:-.35pt;width:78.75pt;height:59.25pt;z-index:-251650048;visibility:visible;mso-wrap-distance-top:3.6pt;mso-wrap-distance-bottom:3.6pt;mso-width-relative:margin;mso-height-relative:margin" o:gfxdata="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" stroked="f">
+            <v:textbox>
+              <w:txbxContent>
+                <w:p>
+                  <w:r>
+                    <w:t>Mateusz/</w:t>
+                  </w:r>
+                  <w:r>
+                    <w:br/>
+                    <w:t>Michał</w:t>
+                  </w:r>
+                </w:p>
+              </w:txbxContent>
+            </v:textbox>
+          </v:shape>
+        </w:pict>
       </w:r>
       <w:r>
         <w:rPr>
@@ -1678,6 +1340,182 @@
           <w:sz w:val="24"/>
           <w:szCs w:val="24"/>
         </w:rPr>
+        <w:t xml:space="preserve">Slajd 8  - </w:t>
+      </w:r>
+      <w:r>
+        <w:rPr>
+          <w:sz w:val="24"/>
+          <w:szCs w:val="24"/>
+        </w:rPr>
+        <w:t>Zalety</w:t>
+      </w:r>
+    </w:p>
+    <w:p>
+      <w:pPr>
+        <w:pStyle w:val="Akapitzlist"/>
+        <w:numPr>
+          <w:ilvl w:val="2"/>
+          <w:numId w:val="2"/>
+        </w:numPr>
+        <w:rPr>
+          <w:sz w:val="24"/>
+          <w:szCs w:val="24"/>
+        </w:rPr>
+      </w:pPr>
+      <w:r>
+        <w:rPr>
+          <w:sz w:val="24"/>
+          <w:szCs w:val="24"/>
+        </w:rPr>
+        <w:t>Łatwość obsługi</w:t>
+      </w:r>
+    </w:p>
+    <w:p>
+      <w:pPr>
+        <w:pStyle w:val="Akapitzlist"/>
+        <w:numPr>
+          <w:ilvl w:val="2"/>
+          <w:numId w:val="2"/>
+        </w:numPr>
+        <w:rPr>
+          <w:sz w:val="24"/>
+          <w:szCs w:val="24"/>
+        </w:rPr>
+      </w:pPr>
+      <w:r>
+        <w:rPr>
+          <w:sz w:val="24"/>
+          <w:szCs w:val="24"/>
+        </w:rPr>
+        <w:t>Oglądanie wyników na bieżąco</w:t>
+      </w:r>
+    </w:p>
+    <w:p>
+      <w:pPr>
+        <w:pStyle w:val="Akapitzlist"/>
+        <w:numPr>
+          <w:ilvl w:val="2"/>
+          <w:numId w:val="2"/>
+        </w:numPr>
+        <w:rPr>
+          <w:sz w:val="24"/>
+          <w:szCs w:val="24"/>
+        </w:rPr>
+      </w:pPr>
+      <w:r>
+        <w:rPr>
+          <w:sz w:val="24"/>
+          <w:szCs w:val="24"/>
+        </w:rPr>
+        <w:t>Możliwość poprawienia ostatniego punktu</w:t>
+      </w:r>
+    </w:p>
+    <w:p>
+      <w:pPr>
+        <w:pStyle w:val="Akapitzlist"/>
+        <w:numPr>
+          <w:ilvl w:val="2"/>
+          <w:numId w:val="2"/>
+        </w:numPr>
+        <w:rPr>
+          <w:sz w:val="24"/>
+          <w:szCs w:val="24"/>
+        </w:rPr>
+      </w:pPr>
+      <w:r>
+        <w:rPr>
+          <w:sz w:val="24"/>
+          <w:szCs w:val="24"/>
+        </w:rPr>
+        <w:t>Możliwość przeglądanie meczy po ich zakończeniu</w:t>
+      </w:r>
+    </w:p>
+    <w:p>
+      <w:pPr>
+        <w:pStyle w:val="Akapitzlist"/>
+        <w:numPr>
+          <w:ilvl w:val="2"/>
+          <w:numId w:val="2"/>
+        </w:numPr>
+        <w:rPr>
+          <w:sz w:val="24"/>
+          <w:szCs w:val="24"/>
+        </w:rPr>
+      </w:pPr>
+      <w:r>
+        <w:rPr>
+          <w:b/>
+          <w:sz w:val="24"/>
+          <w:szCs w:val="24"/>
+        </w:rPr>
+        <w:t xml:space="preserve">(Slajd 9) </w:t>
+      </w:r>
+      <w:r>
+        <w:rPr>
+          <w:sz w:val="24"/>
+          <w:szCs w:val="24"/>
+        </w:rPr>
+        <w:t>Wizualizacja przebiegu meczu</w:t>
+      </w:r>
+    </w:p>
+    <w:p>
+      <w:pPr>
+        <w:pStyle w:val="Akapitzlist"/>
+        <w:numPr>
+          <w:ilvl w:val="2"/>
+          <w:numId w:val="2"/>
+        </w:numPr>
+        <w:rPr>
+          <w:sz w:val="24"/>
+          <w:szCs w:val="24"/>
+        </w:rPr>
+      </w:pPr>
+      <w:r>
+        <w:rPr>
+          <w:sz w:val="24"/>
+          <w:szCs w:val="24"/>
+        </w:rPr>
+        <w:t>Automatycznie tworzenie meczy turniejowych</w:t>
+      </w:r>
+    </w:p>
+    <w:p>
+      <w:pPr>
+        <w:pStyle w:val="Akapitzlist"/>
+        <w:numPr>
+          <w:ilvl w:val="2"/>
+          <w:numId w:val="2"/>
+        </w:numPr>
+        <w:rPr>
+          <w:sz w:val="24"/>
+          <w:szCs w:val="24"/>
+        </w:rPr>
+      </w:pPr>
+      <w:r>
+        <w:rPr>
+          <w:sz w:val="24"/>
+          <w:szCs w:val="24"/>
+        </w:rPr>
+        <w:t>Rankingi</w:t>
+      </w:r>
+    </w:p>
+    <w:p>
+      <w:pPr>
+        <w:pStyle w:val="Akapitzlist"/>
+        <w:numPr>
+          <w:ilvl w:val="1"/>
+          <w:numId w:val="2"/>
+        </w:numPr>
+        <w:rPr>
+          <w:sz w:val="24"/>
+          <w:szCs w:val="24"/>
+        </w:rPr>
+      </w:pPr>
+      <w:r>
+        <w:rPr>
+          <w:b/>
+          <w:sz w:val="24"/>
+          <w:szCs w:val="24"/>
+        </w:rPr>
         <w:t xml:space="preserve">Slajd </w:t>
       </w:r>
       <w:r>
@@ -1686,14 +1524,14 @@
           <w:sz w:val="24"/>
           <w:szCs w:val="24"/>
         </w:rPr>
-        <w:t xml:space="preserve">8  - </w:t>
-      </w:r>
-      <w:r>
-        <w:rPr>
-          <w:sz w:val="24"/>
-          <w:szCs w:val="24"/>
-        </w:rPr>
-        <w:t>Zalety</w:t>
+        <w:t xml:space="preserve">10 - </w:t>
+      </w:r>
+      <w:r>
+        <w:rPr>
+          <w:sz w:val="24"/>
+          <w:szCs w:val="24"/>
+        </w:rPr>
+        <w:t>Wady</w:t>
       </w:r>
     </w:p>
     <w:p>
@@ -1713,7 +1551,14 @@
           <w:sz w:val="24"/>
           <w:szCs w:val="24"/>
         </w:rPr>
-        <w:t>Łatwość obsługi</w:t>
+        <w:t>p</w:t>
+      </w:r>
+      <w:r>
+        <w:rPr>
+          <w:sz w:val="24"/>
+          <w:szCs w:val="24"/>
+        </w:rPr>
+        <w:t>odatność na sytuacje wyjątkowe: nety, uderzenia o bok stołu</w:t>
       </w:r>
     </w:p>
     <w:p>
@@ -1733,7 +1578,50 @@
           <w:sz w:val="24"/>
           <w:szCs w:val="24"/>
         </w:rPr>
-        <w:t>Oglądanie wyników na bieżąco</w:t>
+        <w:t>Problem z rozróżnianiem piłeczki przy niewystarczającym oświetleniu</w:t>
+      </w:r>
+    </w:p>
+    <w:p>
+      <w:pPr>
+        <w:pStyle w:val="Akapitzlist"/>
+        <w:numPr>
+          <w:ilvl w:val="1"/>
+          <w:numId w:val="2"/>
+        </w:numPr>
+        <w:rPr>
+          <w:sz w:val="24"/>
+          <w:szCs w:val="24"/>
+        </w:rPr>
+      </w:pPr>
+      <w:r>
+        <w:rPr>
+          <w:b/>
+          <w:sz w:val="24"/>
+          <w:szCs w:val="24"/>
+        </w:rPr>
+        <w:t xml:space="preserve">Slajd </w:t>
+      </w:r>
+      <w:r>
+        <w:rPr>
+          <w:b/>
+          <w:sz w:val="24"/>
+          <w:szCs w:val="24"/>
+        </w:rPr>
+        <w:t xml:space="preserve">11 - </w:t>
+      </w:r>
+      <w:r>
+        <w:rPr>
+          <w:sz w:val="24"/>
+          <w:szCs w:val="24"/>
+        </w:rPr>
+        <w:t>Użyta technologia</w:t>
+      </w:r>
+      <w:r>
+        <w:rPr>
+          <w:sz w:val="24"/>
+          <w:szCs w:val="24"/>
+        </w:rPr>
+        <w:t>:</w:t>
       </w:r>
     </w:p>
     <w:p>
@@ -1753,8 +1641,17 @@
           <w:sz w:val="24"/>
           <w:szCs w:val="24"/>
         </w:rPr>
-        <w:t>Możliwość poprawienia ostatniego punktu</w:t>
-      </w:r>
+        <w:t xml:space="preserve">Aplikacja obsługująca kamerę: język C++, Visual Studio, biblioteka </w:t>
+      </w:r>
+      <w:proofErr w:type="spellStart"/>
+      <w:r>
+        <w:rPr>
+          <w:sz w:val="24"/>
+          <w:szCs w:val="24"/>
+        </w:rPr>
+        <w:t>OpenCv</w:t>
+      </w:r>
+      <w:proofErr w:type="spellEnd"/>
     </w:p>
     <w:p>
       <w:pPr>
@@ -1773,7 +1670,7 @@
           <w:sz w:val="24"/>
           <w:szCs w:val="24"/>
         </w:rPr>
-        <w:t>Możliwość przeglądanie meczy po ich zakończeniu</w:t>
+        <w:t>Aplikacja okienkowa – C#, Visual Studio</w:t>
       </w:r>
     </w:p>
     <w:p>
@@ -1790,326 +1687,103 @@
       </w:pPr>
       <w:r>
         <w:rPr>
-          <w:b/>
-          <w:sz w:val="24"/>
-          <w:szCs w:val="24"/>
-        </w:rPr>
-        <w:t>(</w:t>
-      </w:r>
-      <w:r>
-        <w:rPr>
-          <w:b/>
-          <w:sz w:val="24"/>
-          <w:szCs w:val="24"/>
-        </w:rPr>
-        <w:t xml:space="preserve">Slajd </w:t>
-      </w:r>
-      <w:r>
-        <w:rPr>
-          <w:b/>
-          <w:sz w:val="24"/>
-          <w:szCs w:val="24"/>
-        </w:rPr>
-        <w:t>9)</w:t>
-      </w:r>
-      <w:r>
-        <w:rPr>
-          <w:b/>
+          <w:sz w:val="24"/>
+          <w:szCs w:val="24"/>
+        </w:rPr>
+        <w:t xml:space="preserve">Aplikacja Webowa: </w:t>
+      </w:r>
+      <w:proofErr w:type="spellStart"/>
+      <w:r>
+        <w:rPr>
+          <w:sz w:val="24"/>
+          <w:szCs w:val="24"/>
+        </w:rPr>
+        <w:t>Python</w:t>
+      </w:r>
+      <w:proofErr w:type="spellEnd"/>
+      <w:r>
+        <w:rPr>
+          <w:sz w:val="24"/>
+          <w:szCs w:val="24"/>
+        </w:rPr>
+        <w:t xml:space="preserve">, </w:t>
+      </w:r>
+      <w:proofErr w:type="spellStart"/>
+      <w:r>
+        <w:rPr>
+          <w:sz w:val="24"/>
+          <w:szCs w:val="24"/>
+        </w:rPr>
+        <w:t>Flask</w:t>
+      </w:r>
+      <w:proofErr w:type="spellEnd"/>
+      <w:r>
+        <w:rPr>
+          <w:sz w:val="24"/>
+          <w:szCs w:val="24"/>
+        </w:rPr>
+        <w:t xml:space="preserve">, HTML, CSS, </w:t>
+      </w:r>
+      <w:proofErr w:type="spellStart"/>
+      <w:r>
+        <w:rPr>
+          <w:sz w:val="24"/>
+          <w:szCs w:val="24"/>
+        </w:rPr>
+        <w:t>jQuery</w:t>
+      </w:r>
+      <w:proofErr w:type="spellEnd"/>
+      <w:r>
+        <w:rPr>
+          <w:sz w:val="24"/>
+          <w:szCs w:val="24"/>
+        </w:rPr>
+        <w:t xml:space="preserve">, </w:t>
+      </w:r>
+      <w:proofErr w:type="spellStart"/>
+      <w:r>
+        <w:rPr>
+          <w:sz w:val="24"/>
+          <w:szCs w:val="24"/>
+        </w:rPr>
+        <w:t>Bootstrap</w:t>
+      </w:r>
+      <w:proofErr w:type="spellEnd"/>
+    </w:p>
+    <w:p>
+      <w:pPr>
+        <w:pStyle w:val="Akapitzlist"/>
+        <w:numPr>
+          <w:ilvl w:val="2"/>
+          <w:numId w:val="2"/>
+        </w:numPr>
+        <w:rPr>
+          <w:sz w:val="24"/>
+          <w:szCs w:val="24"/>
+        </w:rPr>
+      </w:pPr>
+      <w:r>
+        <w:rPr>
+          <w:sz w:val="24"/>
+          <w:szCs w:val="24"/>
+        </w:rPr>
+        <w:t xml:space="preserve">Baza danych </w:t>
+      </w:r>
+      <w:r>
+        <w:rPr>
+          <w:sz w:val="24"/>
+          <w:szCs w:val="24"/>
+        </w:rPr>
+        <w:t>–</w:t>
+      </w:r>
+      <w:r>
+        <w:rPr>
           <w:sz w:val="24"/>
           <w:szCs w:val="24"/>
         </w:rPr>
         <w:t xml:space="preserve"> </w:t>
       </w:r>
-      <w:r>
-        <w:rPr>
-          <w:sz w:val="24"/>
-          <w:szCs w:val="24"/>
-        </w:rPr>
-        <w:t>Wizualizacja przebiegu meczu</w:t>
-      </w:r>
-    </w:p>
-    <w:p>
-      <w:pPr>
-        <w:pStyle w:val="Akapitzlist"/>
-        <w:numPr>
-          <w:ilvl w:val="2"/>
-          <w:numId w:val="2"/>
-        </w:numPr>
-        <w:rPr>
-          <w:sz w:val="24"/>
-          <w:szCs w:val="24"/>
-        </w:rPr>
-      </w:pPr>
-      <w:r>
-        <w:rPr>
-          <w:sz w:val="24"/>
-          <w:szCs w:val="24"/>
-        </w:rPr>
-        <w:t>Automatycznie tworzenie meczy turniejowych</w:t>
-      </w:r>
-    </w:p>
-    <w:p>
-      <w:pPr>
-        <w:pStyle w:val="Akapitzlist"/>
-        <w:numPr>
-          <w:ilvl w:val="2"/>
-          <w:numId w:val="2"/>
-        </w:numPr>
-        <w:rPr>
-          <w:sz w:val="24"/>
-          <w:szCs w:val="24"/>
-        </w:rPr>
-      </w:pPr>
-      <w:r>
-        <w:rPr>
-          <w:sz w:val="24"/>
-          <w:szCs w:val="24"/>
-        </w:rPr>
-        <w:t>Rankingi</w:t>
-      </w:r>
-    </w:p>
-    <w:p>
-      <w:pPr>
-        <w:pStyle w:val="Akapitzlist"/>
-        <w:numPr>
-          <w:ilvl w:val="1"/>
-          <w:numId w:val="2"/>
-        </w:numPr>
-        <w:rPr>
-          <w:sz w:val="24"/>
-          <w:szCs w:val="24"/>
-        </w:rPr>
-      </w:pPr>
-      <w:r>
-        <w:rPr>
-          <w:b/>
-          <w:sz w:val="24"/>
-          <w:szCs w:val="24"/>
-        </w:rPr>
-        <w:t xml:space="preserve">Slajd </w:t>
-      </w:r>
-      <w:r>
-        <w:rPr>
-          <w:b/>
-          <w:sz w:val="24"/>
-          <w:szCs w:val="24"/>
-        </w:rPr>
-        <w:t xml:space="preserve">10 - </w:t>
-      </w:r>
-      <w:r>
-        <w:rPr>
-          <w:sz w:val="24"/>
-          <w:szCs w:val="24"/>
-        </w:rPr>
-        <w:t>Wady</w:t>
-      </w:r>
-    </w:p>
-    <w:p>
-      <w:pPr>
-        <w:pStyle w:val="Akapitzlist"/>
-        <w:numPr>
-          <w:ilvl w:val="2"/>
-          <w:numId w:val="2"/>
-        </w:numPr>
-        <w:rPr>
-          <w:sz w:val="24"/>
-          <w:szCs w:val="24"/>
-        </w:rPr>
-      </w:pPr>
-      <w:r>
-        <w:rPr>
-          <w:sz w:val="24"/>
-          <w:szCs w:val="24"/>
-        </w:rPr>
-        <w:t>p</w:t>
-      </w:r>
-      <w:r>
-        <w:rPr>
-          <w:sz w:val="24"/>
-          <w:szCs w:val="24"/>
-        </w:rPr>
-        <w:t>odatność na sytuacje wyjątkowe: nety, uderzenia o bok stołu</w:t>
-      </w:r>
-    </w:p>
-    <w:p>
-      <w:pPr>
-        <w:pStyle w:val="Akapitzlist"/>
-        <w:numPr>
-          <w:ilvl w:val="2"/>
-          <w:numId w:val="2"/>
-        </w:numPr>
-        <w:rPr>
-          <w:sz w:val="24"/>
-          <w:szCs w:val="24"/>
-        </w:rPr>
-      </w:pPr>
-      <w:r>
-        <w:rPr>
-          <w:sz w:val="24"/>
-          <w:szCs w:val="24"/>
-        </w:rPr>
-        <w:t>Problem z rozróżnianiem piłeczki przy niewystarczającym oświetleniu</w:t>
-      </w:r>
-    </w:p>
-    <w:p>
-      <w:pPr>
-        <w:pStyle w:val="Akapitzlist"/>
-        <w:numPr>
-          <w:ilvl w:val="1"/>
-          <w:numId w:val="2"/>
-        </w:numPr>
-        <w:rPr>
-          <w:sz w:val="24"/>
-          <w:szCs w:val="24"/>
-        </w:rPr>
-      </w:pPr>
-      <w:r>
-        <w:rPr>
-          <w:b/>
-          <w:sz w:val="24"/>
-          <w:szCs w:val="24"/>
-        </w:rPr>
-        <w:t xml:space="preserve">Slajd </w:t>
-      </w:r>
-      <w:r>
-        <w:rPr>
-          <w:b/>
-          <w:sz w:val="24"/>
-          <w:szCs w:val="24"/>
-        </w:rPr>
-        <w:t>1</w:t>
-      </w:r>
-      <w:r>
-        <w:rPr>
-          <w:b/>
-          <w:sz w:val="24"/>
-          <w:szCs w:val="24"/>
-        </w:rPr>
-        <w:t>1</w:t>
-      </w:r>
-      <w:r>
-        <w:rPr>
-          <w:b/>
-          <w:sz w:val="24"/>
-          <w:szCs w:val="24"/>
-        </w:rPr>
-        <w:t xml:space="preserve"> - </w:t>
-      </w:r>
-      <w:r>
-        <w:rPr>
-          <w:sz w:val="24"/>
-          <w:szCs w:val="24"/>
-        </w:rPr>
-        <w:t>Użyta technologia</w:t>
-      </w:r>
-      <w:r>
-        <w:rPr>
-          <w:sz w:val="24"/>
-          <w:szCs w:val="24"/>
-        </w:rPr>
-        <w:t>:</w:t>
-      </w:r>
-    </w:p>
-    <w:p>
-      <w:pPr>
-        <w:pStyle w:val="Akapitzlist"/>
-        <w:numPr>
-          <w:ilvl w:val="2"/>
-          <w:numId w:val="2"/>
-        </w:numPr>
-        <w:rPr>
-          <w:sz w:val="24"/>
-          <w:szCs w:val="24"/>
-        </w:rPr>
-      </w:pPr>
-      <w:r>
-        <w:rPr>
-          <w:sz w:val="24"/>
-          <w:szCs w:val="24"/>
-        </w:rPr>
-        <w:t>Aplikacja obsługująca kamerę: język C++, Visual Studio, biblioteka OpenCv</w:t>
-      </w:r>
-    </w:p>
-    <w:p>
-      <w:pPr>
-        <w:pStyle w:val="Akapitzlist"/>
-        <w:numPr>
-          <w:ilvl w:val="2"/>
-          <w:numId w:val="2"/>
-        </w:numPr>
-        <w:rPr>
-          <w:sz w:val="24"/>
-          <w:szCs w:val="24"/>
-        </w:rPr>
-      </w:pPr>
-      <w:r>
-        <w:rPr>
-          <w:sz w:val="24"/>
-          <w:szCs w:val="24"/>
-        </w:rPr>
-        <w:t>Aplikacja okienkowa – C#, Visual Studio</w:t>
-      </w:r>
-    </w:p>
-    <w:p>
-      <w:pPr>
-        <w:pStyle w:val="Akapitzlist"/>
-        <w:numPr>
-          <w:ilvl w:val="2"/>
-          <w:numId w:val="2"/>
-        </w:numPr>
-        <w:rPr>
-          <w:sz w:val="24"/>
-          <w:szCs w:val="24"/>
-        </w:rPr>
-      </w:pPr>
-      <w:r>
-        <w:rPr>
-          <w:sz w:val="24"/>
-          <w:szCs w:val="24"/>
-        </w:rPr>
-        <w:t>Aplikacja Webowa: Python, Flask</w:t>
-      </w:r>
-      <w:r>
-        <w:rPr>
-          <w:sz w:val="24"/>
-          <w:szCs w:val="24"/>
-        </w:rPr>
-        <w:t>, HTML, CSS, jQuery, Bootstrap</w:t>
-      </w:r>
-    </w:p>
-    <w:p>
-      <w:pPr>
-        <w:pStyle w:val="Akapitzlist"/>
-        <w:numPr>
-          <w:ilvl w:val="2"/>
-          <w:numId w:val="2"/>
-        </w:numPr>
-        <w:rPr>
-          <w:sz w:val="24"/>
-          <w:szCs w:val="24"/>
-        </w:rPr>
-      </w:pPr>
-      <w:r>
-        <w:rPr>
-          <w:sz w:val="24"/>
-          <w:szCs w:val="24"/>
-        </w:rPr>
-        <w:t xml:space="preserve">Baza danych </w:t>
-      </w:r>
-      <w:r>
-        <w:rPr>
-          <w:sz w:val="24"/>
-          <w:szCs w:val="24"/>
-        </w:rPr>
-        <w:t>–</w:t>
-      </w:r>
-      <w:r>
-        <w:rPr>
-          <w:sz w:val="24"/>
-          <w:szCs w:val="24"/>
-        </w:rPr>
-        <w:t xml:space="preserve"> </w:t>
-      </w:r>
+      <w:proofErr w:type="spellStart"/>
       <w:r>
         <w:rPr>
           <w:sz w:val="24"/>
@@ -2117,6 +1791,7 @@
         </w:rPr>
         <w:t>MariaDB</w:t>
       </w:r>
+      <w:proofErr w:type="spellEnd"/>
     </w:p>
     <w:p>
       <w:pPr>
@@ -2132,88 +1807,19 @@
           <w:sz w:val="24"/>
           <w:szCs w:val="24"/>
         </w:rPr>
-        <mc:AlternateContent>
-          <mc:Choice Requires="wps">
-            <w:drawing>
-              <wp:anchor distT="45720" distB="45720" distL="114300" distR="114300" simplePos="0" relativeHeight="251668480" behindDoc="1" locked="0" layoutInCell="1" allowOverlap="1" wp14:anchorId="57374668" wp14:editId="7E94E0D7">
-                <wp:simplePos x="0" y="0"/>
-                <wp:positionH relativeFrom="column">
-                  <wp:posOffset>-876300</wp:posOffset>
-                </wp:positionH>
-                <wp:positionV relativeFrom="paragraph">
-                  <wp:posOffset>226060</wp:posOffset>
-                </wp:positionV>
-                <wp:extent cx="1000125" cy="752475"/>
-                <wp:effectExtent l="0" t="0" r="9525" b="9525"/>
-                <wp:wrapNone/>
-                <wp:docPr id="4" name="Pole tekstowe 4"/>
-                <wp:cNvGraphicFramePr>
-                  <a:graphicFrameLocks xmlns:a="http://schemas.openxmlformats.org/drawingml/2006/main"/>
-                </wp:cNvGraphicFramePr>
-                <a:graphic xmlns:a="http://schemas.openxmlformats.org/drawingml/2006/main">
-                  <a:graphicData uri="http://schemas.microsoft.com/office/word/2010/wordprocessingShape">
-                    <wps:wsp>
-                      <wps:cNvSpPr txBox="1">
-                        <a:spLocks noChangeArrowheads="1"/>
-                      </wps:cNvSpPr>
-                      <wps:spPr bwMode="auto">
-                        <a:xfrm>
-                          <a:off x="0" y="0"/>
-                          <a:ext cx="1000125" cy="752475"/>
-                        </a:xfrm>
-                        <a:prstGeom prst="rect">
-                          <a:avLst/>
-                        </a:prstGeom>
-                        <a:solidFill>
-                          <a:srgbClr val="FFFFFF"/>
-                        </a:solidFill>
-                        <a:ln w="9525">
-                          <a:noFill/>
-                          <a:miter lim="800000"/>
-                          <a:headEnd/>
-                          <a:tailEnd/>
-                        </a:ln>
-                      </wps:spPr>
-                      <wps:txbx>
-                        <w:txbxContent>
-                          <w:p>
-                            <w:r>
-                              <w:t>Tomek</w:t>
-                            </w:r>
-                          </w:p>
-                        </w:txbxContent>
-                      </wps:txbx>
-                      <wps:bodyPr rot="0" vert="horz" wrap="square" lIns="91440" tIns="45720" rIns="91440" bIns="45720" anchor="t" anchorCtr="0">
-                        <a:noAutofit/>
-                      </wps:bodyPr>
-                    </wps:wsp>
-                  </a:graphicData>
-                </a:graphic>
-                <wp14:sizeRelH relativeFrom="margin">
-                  <wp14:pctWidth>0</wp14:pctWidth>
-                </wp14:sizeRelH>
-                <wp14:sizeRelV relativeFrom="margin">
-                  <wp14:pctHeight>0</wp14:pctHeight>
-                </wp14:sizeRelV>
-              </wp:anchor>
-            </w:drawing>
-          </mc:Choice>
-          <mc:Fallback>
-            <w:pict>
-              <v:shape w14:anchorId="57374668" id="Pole tekstowe 4" o:spid="_x0000_s1030" type="#_x0000_t202" style="position:absolute;margin-left:-69pt;margin-top:17.8pt;width:78.75pt;height:59.25pt;z-index:-251648000;visibility:visible;mso-wrap-style:square;mso-width-percent:0;mso-height-percent:0;mso-wrap-distance-left:9pt;mso-wrap-distance-top:3.6pt;mso-wrap-distance-right:9pt;mso-wrap-distance-bottom:3.6pt;mso-position-horizontal:absolute;mso-position-horizontal-relative:text;mso-position-vertical:absolute;mso-position-vertical-relative:text;mso-width-percent:0;mso-height-percent:0;mso-width-relative:margin;mso-height-relative:margin;v-text-anchor:top" o:gfxdata="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" stroked="f">
-                <v:textbox>
-                  <w:txbxContent>
-                    <w:p>
-                      <w:r>
-                        <w:t>Tomek</w:t>
-                      </w:r>
-                    </w:p>
-                  </w:txbxContent>
-                </v:textbox>
-              </v:shape>
-            </w:pict>
-          </mc:Fallback>
-        </mc:AlternateContent>
+        <w:pict>
+          <v:shape id="Pole tekstowe 4" o:spid="_x0000_s1030" type="#_x0000_t202" style="position:absolute;margin-left:-69pt;margin-top:17.8pt;width:78.75pt;height:59.25pt;z-index:-251648000;visibility:visible;mso-wrap-distance-top:3.6pt;mso-wrap-distance-bottom:3.6pt;mso-width-relative:margin;mso-height-relative:margin" o:gfxdata="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" stroked="f">
+            <v:textbox>
+              <w:txbxContent>
+                <w:p>
+                  <w:r>
+                    <w:t>Tomek</w:t>
+                  </w:r>
+                </w:p>
+              </w:txbxContent>
+            </v:textbox>
+          </v:shape>
+        </w:pict>
       </w:r>
       <w:r>
         <w:rPr>
@@ -2236,23 +1842,7 @@
           <w:sz w:val="24"/>
           <w:szCs w:val="24"/>
         </w:rPr>
-        <w:t>1</w:t>
-      </w:r>
-      <w:r>
-        <w:rPr>
-          <w:b/>
-          <w:sz w:val="24"/>
-          <w:szCs w:val="24"/>
-        </w:rPr>
-        <w:t>2</w:t>
-      </w:r>
-      <w:r>
-        <w:rPr>
-          <w:b/>
-          <w:sz w:val="24"/>
-          <w:szCs w:val="24"/>
-        </w:rPr>
-        <w:t xml:space="preserve"> - </w:t>
+        <w:t xml:space="preserve">12 - </w:t>
       </w:r>
       <w:r>
         <w:rPr>
@@ -2365,12 +1955,21 @@
           <w:szCs w:val="24"/>
         </w:rPr>
       </w:pPr>
-      <w:r>
-        <w:rPr>
-          <w:sz w:val="24"/>
-          <w:szCs w:val="24"/>
-        </w:rPr>
-        <w:t>avatary w aplikacje webowej</w:t>
+      <w:proofErr w:type="spellStart"/>
+      <w:r>
+        <w:rPr>
+          <w:sz w:val="24"/>
+          <w:szCs w:val="24"/>
+        </w:rPr>
+        <w:t>avatary</w:t>
+      </w:r>
+      <w:proofErr w:type="spellEnd"/>
+      <w:r>
+        <w:rPr>
+          <w:sz w:val="24"/>
+          <w:szCs w:val="24"/>
+        </w:rPr>
+        <w:t xml:space="preserve"> w aplikacje webowej</w:t>
       </w:r>
     </w:p>
     <w:p>
@@ -2392,7 +1991,7 @@
 </file>
 
 <file path=word/endnotes.xml><?xml version="1.0" encoding="utf-8"?>
-<w:endnotes xmlns:wpc="http://schemas.microsoft.com/office/word/2010/wordprocessingCanvas" xmlns:cx="http://schemas.microsoft.com/office/drawing/2014/chartex" xmlns:cx1="http://schemas.microsoft.com/office/drawing/2015/9/8/chartex" xmlns:mc="http://schemas.openxmlformats.org/markup-compatibility/2006" xmlns:o="urn:schemas-microsoft-com:office:office" xmlns:r="http://schemas.openxmlformats.org/officeDocument/2006/relationships" xmlns:m="http://schemas.openxmlformats.org/officeDocument/2006/math" xmlns:v="urn:schemas-microsoft-com:vml" xmlns:wp14="http://schemas.microsoft.com/office/word/2010/wordprocessingDrawing" xmlns:wp="http://schemas.openxmlformats.org/drawingml/2006/wordprocessingDrawing" xmlns:w10="urn:schemas-microsoft-com:office:word" xmlns:w="http://schemas.openxmlformats.org/wordprocessingml/2006/main" xmlns:w14="http://schemas.microsoft.com/office/word/2010/wordml" xmlns:w15="http://schemas.microsoft.com/office/word/2012/wordml" xmlns:w16se="http://schemas.microsoft.com/office/word/2015/wordml/symex" xmlns:wpg="http://schemas.microsoft.com/office/word/2010/wordprocessingGroup" xmlns:wpi="http://schemas.microsoft.com/office/word/2010/wordprocessingInk" xmlns:wne="http://schemas.microsoft.com/office/word/2006/wordml" xmlns:wps="http://schemas.microsoft.com/office/word/2010/wordprocessingShape" mc:Ignorable="w14 w15 w16se wp14">
+<w:endnotes xmlns:ve="http://schemas.openxmlformats.org/markup-compatibility/2006" xmlns:o="urn:schemas-microsoft-com:office:office" xmlns:r="http://schemas.openxmlformats.org/officeDocument/2006/relationships" xmlns:m="http://schemas.openxmlformats.org/officeDocument/2006/math" xmlns:v="urn:schemas-microsoft-com:vml" xmlns:wp="http://schemas.openxmlformats.org/drawingml/2006/wordprocessingDrawing" xmlns:w10="urn:schemas-microsoft-com:office:word" xmlns:w="http://schemas.openxmlformats.org/wordprocessingml/2006/main" xmlns:wne="http://schemas.microsoft.com/office/word/2006/wordml">
   <w:endnote w:type="separator" w:id="-1">
     <w:p>
       <w:pPr>
@@ -2417,7 +2016,7 @@
 </file>
 
 <file path=word/footnotes.xml><?xml version="1.0" encoding="utf-8"?>
-<w:footnotes xmlns:wpc="http://schemas.microsoft.com/office/word/2010/wordprocessingCanvas" xmlns:cx="http://schemas.microsoft.com/office/drawing/2014/chartex" xmlns:cx1="http://schemas.microsoft.com/office/drawing/2015/9/8/chartex" xmlns:mc="http://schemas.openxmlformats.org/markup-compatibility/2006" xmlns:o="urn:schemas-microsoft-com:office:office" xmlns:r="http://schemas.openxmlformats.org/officeDocument/2006/relationships" xmlns:m="http://schemas.openxmlformats.org/officeDocument/2006/math" xmlns:v="urn:schemas-microsoft-com:vml" xmlns:wp14="http://schemas.microsoft.com/office/word/2010/wordprocessingDrawing" xmlns:wp="http://schemas.openxmlformats.org/drawingml/2006/wordprocessingDrawing" xmlns:w10="urn:schemas-microsoft-com:office:word" xmlns:w="http://schemas.openxmlformats.org/wordprocessingml/2006/main" xmlns:w14="http://schemas.microsoft.com/office/word/2010/wordml" xmlns:w15="http://schemas.microsoft.com/office/word/2012/wordml" xmlns:w16se="http://schemas.microsoft.com/office/word/2015/wordml/symex" xmlns:wpg="http://schemas.microsoft.com/office/word/2010/wordprocessingGroup" xmlns:wpi="http://schemas.microsoft.com/office/word/2010/wordprocessingInk" xmlns:wne="http://schemas.microsoft.com/office/word/2006/wordml" xmlns:wps="http://schemas.microsoft.com/office/word/2010/wordprocessingShape" mc:Ignorable="w14 w15 w16se wp14">
+<w:footnotes xmlns:ve="http://schemas.openxmlformats.org/markup-compatibility/2006" xmlns:o="urn:schemas-microsoft-com:office:office" xmlns:r="http://schemas.openxmlformats.org/officeDocument/2006/relationships" xmlns:m="http://schemas.openxmlformats.org/officeDocument/2006/math" xmlns:v="urn:schemas-microsoft-com:vml" xmlns:wp="http://schemas.openxmlformats.org/drawingml/2006/wordprocessingDrawing" xmlns:w10="urn:schemas-microsoft-com:office:word" xmlns:w="http://schemas.openxmlformats.org/wordprocessingml/2006/main" xmlns:wne="http://schemas.microsoft.com/office/word/2006/wordml">
   <w:footnote w:type="separator" w:id="-1">
     <w:p>
       <w:pPr>
@@ -2442,8 +2041,8 @@
 </file>
 
 <file path=word/numbering.xml><?xml version="1.0" encoding="utf-8"?>
-<w:numbering xmlns:wpc="http://schemas.microsoft.com/office/word/2010/wordprocessingCanvas" xmlns:cx="http://schemas.microsoft.com/office/drawing/2014/chartex" xmlns:cx1="http://schemas.microsoft.com/office/drawing/2015/9/8/chartex" xmlns:mc="http://schemas.openxmlformats.org/markup-compatibility/2006" xmlns:o="urn:schemas-microsoft-com:office:office" xmlns:r="http://schemas.openxmlformats.org/officeDocument/2006/relationships" xmlns:m="http://schemas.openxmlformats.org/officeDocument/2006/math" xmlns:v="urn:schemas-microsoft-com:vml" xmlns:wp14="http://schemas.microsoft.com/office/word/2010/wordprocessingDrawing" xmlns:wp="http://schemas.openxmlformats.org/drawingml/2006/wordprocessingDrawing" xmlns:w10="urn:schemas-microsoft-com:office:word" xmlns:w="http://schemas.openxmlformats.org/wordprocessingml/2006/main" xmlns:w14="http://schemas.microsoft.com/office/word/2010/wordml" xmlns:w15="http://schemas.microsoft.com/office/word/2012/wordml" xmlns:w16se="http://schemas.microsoft.com/office/word/2015/wordml/symex" xmlns:wpg="http://schemas.microsoft.com/office/word/2010/wordprocessingGroup" xmlns:wpi="http://schemas.microsoft.com/office/word/2010/wordprocessingInk" xmlns:wne="http://schemas.microsoft.com/office/word/2006/wordml" xmlns:wps="http://schemas.microsoft.com/office/word/2010/wordprocessingShape" mc:Ignorable="w14 w15 w16se wp14">
-  <w:abstractNum w:abstractNumId="0" w15:restartNumberingAfterBreak="0">
+<w:numbering xmlns:ve="http://schemas.openxmlformats.org/markup-compatibility/2006" xmlns:o="urn:schemas-microsoft-com:office:office" xmlns:r="http://schemas.openxmlformats.org/officeDocument/2006/relationships" xmlns:m="http://schemas.openxmlformats.org/officeDocument/2006/math" xmlns:v="urn:schemas-microsoft-com:vml" xmlns:wp="http://schemas.openxmlformats.org/drawingml/2006/wordprocessingDrawing" xmlns:w10="urn:schemas-microsoft-com:office:word" xmlns:w="http://schemas.openxmlformats.org/wordprocessingml/2006/main" xmlns:wne="http://schemas.microsoft.com/office/word/2006/wordml">
+  <w:abstractNum w:abstractNumId="0">
     <w:nsid w:val="077D647F"/>
     <w:multiLevelType w:val="multilevel"/>
     <w:tmpl w:val="0415001F"/>
@@ -2529,7 +2128,7 @@
       </w:pPr>
     </w:lvl>
   </w:abstractNum>
-  <w:abstractNum w:abstractNumId="1" w15:restartNumberingAfterBreak="0">
+  <w:abstractNum w:abstractNumId="1">
     <w:nsid w:val="0E2D089B"/>
     <w:multiLevelType w:val="multilevel"/>
     <w:tmpl w:val="17406BF6"/>
@@ -2642,7 +2241,7 @@
       </w:rPr>
     </w:lvl>
   </w:abstractNum>
-  <w:abstractNum w:abstractNumId="2" w15:restartNumberingAfterBreak="0">
+  <w:abstractNum w:abstractNumId="2">
     <w:nsid w:val="15837AE9"/>
     <w:multiLevelType w:val="hybridMultilevel"/>
     <w:tmpl w:val="167285DC"/>
@@ -2782,7 +2381,7 @@
       </w:rPr>
     </w:lvl>
   </w:abstractNum>
-  <w:abstractNum w:abstractNumId="3" w15:restartNumberingAfterBreak="0">
+  <w:abstractNum w:abstractNumId="3">
     <w:nsid w:val="4B041038"/>
     <w:multiLevelType w:val="hybridMultilevel"/>
     <w:tmpl w:val="D9F29168"/>
@@ -2922,7 +2521,7 @@
       </w:rPr>
     </w:lvl>
   </w:abstractNum>
-  <w:abstractNum w:abstractNumId="4" w15:restartNumberingAfterBreak="0">
+  <w:abstractNum w:abstractNumId="4">
     <w:nsid w:val="4B5D7EED"/>
     <w:multiLevelType w:val="hybridMultilevel"/>
     <w:tmpl w:val="1E72688E"/>
@@ -3035,7 +2634,7 @@
       </w:rPr>
     </w:lvl>
   </w:abstractNum>
-  <w:abstractNum w:abstractNumId="5" w15:restartNumberingAfterBreak="0">
+  <w:abstractNum w:abstractNumId="5">
     <w:nsid w:val="516E28D4"/>
     <w:multiLevelType w:val="hybridMultilevel"/>
     <w:tmpl w:val="07628CA2"/>
@@ -3148,7 +2747,7 @@
       </w:rPr>
     </w:lvl>
   </w:abstractNum>
-  <w:abstractNum w:abstractNumId="6" w15:restartNumberingAfterBreak="0">
+  <w:abstractNum w:abstractNumId="6">
     <w:nsid w:val="52071ED3"/>
     <w:multiLevelType w:val="hybridMultilevel"/>
     <w:tmpl w:val="84FAE3E4"/>
@@ -3261,7 +2860,7 @@
       </w:rPr>
     </w:lvl>
   </w:abstractNum>
-  <w:abstractNum w:abstractNumId="7" w15:restartNumberingAfterBreak="0">
+  <w:abstractNum w:abstractNumId="7">
     <w:nsid w:val="54047771"/>
     <w:multiLevelType w:val="hybridMultilevel"/>
     <w:tmpl w:val="F0EE7F10"/>
@@ -3401,7 +3000,7 @@
       </w:rPr>
     </w:lvl>
   </w:abstractNum>
-  <w:abstractNum w:abstractNumId="8" w15:restartNumberingAfterBreak="0">
+  <w:abstractNum w:abstractNumId="8">
     <w:nsid w:val="65B769EC"/>
     <w:multiLevelType w:val="hybridMultilevel"/>
     <w:tmpl w:val="FF8AE33A"/>
@@ -3490,7 +3089,7 @@
       </w:pPr>
     </w:lvl>
   </w:abstractNum>
-  <w:abstractNum w:abstractNumId="9" w15:restartNumberingAfterBreak="0">
+  <w:abstractNum w:abstractNumId="9">
     <w:nsid w:val="68177E63"/>
     <w:multiLevelType w:val="hybridMultilevel"/>
     <w:tmpl w:val="D44262D6"/>
@@ -3630,7 +3229,7 @@
       </w:rPr>
     </w:lvl>
   </w:abstractNum>
-  <w:abstractNum w:abstractNumId="10" w15:restartNumberingAfterBreak="0">
+  <w:abstractNum w:abstractNumId="10">
     <w:nsid w:val="6C9A2050"/>
     <w:multiLevelType w:val="hybridMultilevel"/>
     <w:tmpl w:val="9F60ACFA"/>
@@ -3719,7 +3318,7 @@
       </w:pPr>
     </w:lvl>
   </w:abstractNum>
-  <w:abstractNum w:abstractNumId="11" w15:restartNumberingAfterBreak="0">
+  <w:abstractNum w:abstractNumId="11">
     <w:nsid w:val="7A4913D9"/>
     <w:multiLevelType w:val="multilevel"/>
     <w:tmpl w:val="3F7CE984"/>
@@ -3849,7 +3448,7 @@
 </file>
 
 <file path=word/styles.xml><?xml version="1.0" encoding="utf-8"?>
-<w:styles xmlns:mc="http://schemas.openxmlformats.org/markup-compatibility/2006" xmlns:r="http://schemas.openxmlformats.org/officeDocument/2006/relationships" xmlns:w="http://schemas.openxmlformats.org/wordprocessingml/2006/main" xmlns:w14="http://schemas.microsoft.com/office/word/2010/wordml" xmlns:w15="http://schemas.microsoft.com/office/word/2012/wordml" xmlns:w16se="http://schemas.microsoft.com/office/word/2015/wordml/symex" mc:Ignorable="w14 w15 w16se">
+<w:styles xmlns:r="http://schemas.openxmlformats.org/officeDocument/2006/relationships" xmlns:w="http://schemas.openxmlformats.org/wordprocessingml/2006/main">
   <w:docDefaults>
     <w:rPrDefault>
       <w:rPr>
@@ -3865,386 +3464,154 @@
       </w:pPr>
     </w:pPrDefault>
   </w:docDefaults>
-  <w:latentStyles w:defLockedState="0" w:defUIPriority="99" w:defSemiHidden="0" w:defUnhideWhenUsed="0" w:defQFormat="0" w:count="371">
-    <w:lsdException w:name="Normal" w:uiPriority="0" w:qFormat="1"/>
-    <w:lsdException w:name="heading 1" w:uiPriority="9" w:qFormat="1"/>
-    <w:lsdException w:name="heading 2" w:semiHidden="1" w:uiPriority="9" w:unhideWhenUsed="1" w:qFormat="1"/>
-    <w:lsdException w:name="heading 3" w:semiHidden="1" w:uiPriority="9" w:unhideWhenUsed="1" w:qFormat="1"/>
-    <w:lsdException w:name="heading 4" w:semiHidden="1" w:uiPriority="9" w:unhideWhenUsed="1" w:qFormat="1"/>
-    <w:lsdException w:name="heading 5" w:semiHidden="1" w:uiPriority="9" w:unhideWhenUsed="1" w:qFormat="1"/>
-    <w:lsdException w:name="heading 6" w:semiHidden="1" w:uiPriority="9" w:unhideWhenUsed="1" w:qFormat="1"/>
-    <w:lsdException w:name="heading 7" w:semiHidden="1" w:uiPriority="9" w:unhideWhenUsed="1" w:qFormat="1"/>
-    <w:lsdException w:name="heading 8" w:semiHidden="1" w:uiPriority="9" w:unhideWhenUsed="1" w:qFormat="1"/>
-    <w:lsdException w:name="heading 9" w:semiHidden="1" w:uiPriority="9" w:unhideWhenUsed="1" w:qFormat="1"/>
-    <w:lsdException w:name="index 1" w:semiHidden="1" w:unhideWhenUsed="1"/>
-    <w:lsdException w:name="index 2" w:semiHidden="1" w:unhideWhenUsed="1"/>
-    <w:lsdException w:name="index 3" w:semiHidden="1" w:unhideWhenUsed="1"/>
-    <w:lsdException w:name="index 4" w:semiHidden="1" w:unhideWhenUsed="1"/>
-    <w:lsdException w:name="index 5" w:semiHidden="1" w:unhideWhenUsed="1"/>
-    <w:lsdException w:name="index 6" w:semiHidden="1" w:unhideWhenUsed="1"/>
-    <w:lsdException w:name="index 7" w:semiHidden="1" w:unhideWhenUsed="1"/>
-    <w:lsdException w:name="index 8" w:semiHidden="1" w:unhideWhenUsed="1"/>
-    <w:lsdException w:name="index 9" w:semiHidden="1" w:unhideWhenUsed="1"/>
-    <w:lsdException w:name="toc 1" w:semiHidden="1" w:uiPriority="39" w:unhideWhenUsed="1"/>
-    <w:lsdException w:name="toc 2" w:semiHidden="1" w:uiPriority="39" w:unhideWhenUsed="1"/>
-    <w:lsdException w:name="toc 3" w:semiHidden="1" w:uiPriority="39" w:unhideWhenUsed="1"/>
-    <w:lsdException w:name="toc 4" w:semiHidden="1" w:uiPriority="39" w:unhideWhenUsed="1"/>
-    <w:lsdException w:name="toc 5" w:semiHidden="1" w:uiPriority="39" w:unhideWhenUsed="1"/>
-    <w:lsdException w:name="toc 6" w:semiHidden="1" w:uiPriority="39" w:unhideWhenUsed="1"/>
-    <w:lsdException w:name="toc 7" w:semiHidden="1" w:uiPriority="39" w:unhideWhenUsed="1"/>
-    <w:lsdException w:name="toc 8" w:semiHidden="1" w:uiPriority="39" w:unhideWhenUsed="1"/>
-    <w:lsdException w:name="toc 9" w:semiHidden="1" w:uiPriority="39" w:unhideWhenUsed="1"/>
-    <w:lsdException w:name="Normal Indent" w:semiHidden="1" w:unhideWhenUsed="1"/>
-    <w:lsdException w:name="footnote text" w:semiHidden="1" w:unhideWhenUsed="1"/>
-    <w:lsdException w:name="annotation text" w:semiHidden="1" w:unhideWhenUsed="1"/>
-    <w:lsdException w:name="header" w:semiHidden="1" w:unhideWhenUsed="1"/>
-    <w:lsdException w:name="footer" w:semiHidden="1" w:unhideWhenUsed="1"/>
-    <w:lsdException w:name="index heading" w:semiHidden="1" w:unhideWhenUsed="1"/>
-    <w:lsdException w:name="caption" w:semiHidden="1" w:uiPriority="35" w:unhideWhenUsed="1" w:qFormat="1"/>
-    <w:lsdException w:name="table of figures" w:semiHidden="1" w:unhideWhenUsed="1"/>
-    <w:lsdException w:name="envelope address" w:semiHidden="1" w:unhideWhenUsed="1"/>
-    <w:lsdException w:name="envelope return" w:semiHidden="1" w:unhideWhenUsed="1"/>
-    <w:lsdException w:name="footnote reference" w:semiHidden="1" w:unhideWhenUsed="1"/>
-    <w:lsdException w:name="annotation reference" w:semiHidden="1" w:unhideWhenUsed="1"/>
-    <w:lsdException w:name="line number" w:semiHidden="1" w:unhideWhenUsed="1"/>
-    <w:lsdException w:name="page number" w:semiHidden="1" w:unhideWhenUsed="1"/>
-    <w:lsdException w:name="endnote reference" w:semiHidden="1" w:unhideWhenUsed="1"/>
-    <w:lsdException w:name="endnote text" w:semiHidden="1" w:unhideWhenUsed="1"/>
-    <w:lsdException w:name="table of authorities" w:semiHidden="1" w:unhideWhenUsed="1"/>
-    <w:lsdException w:name="macro" w:semiHidden="1" w:unhideWhenUsed="1"/>
-    <w:lsdException w:name="toa heading" w:semiHidden="1" w:unhideWhenUsed="1"/>
-    <w:lsdException w:name="List" w:semiHidden="1" w:unhideWhenUsed="1"/>
-    <w:lsdException w:name="List Bullet" w:semiHidden="1" w:unhideWhenUsed="1"/>
-    <w:lsdException w:name="List Number" w:semiHidden="1" w:unhideWhenUsed="1"/>
-    <w:lsdException w:name="List 2" w:semiHidden="1" w:unhideWhenUsed="1"/>
-    <w:lsdException w:name="List 3" w:semiHidden="1" w:unhideWhenUsed="1"/>
-    <w:lsdException w:name="List 4" w:semiHidden="1" w:unhideWhenUsed="1"/>
-    <w:lsdException w:name="List 5" w:semiHidden="1" w:unhideWhenUsed="1"/>
-    <w:lsdException w:name="List Bullet 2" w:semiHidden="1" w:unhideWhenUsed="1"/>
-    <w:lsdException w:name="List Bullet 3" w:semiHidden="1" w:unhideWhenUsed="1"/>
-    <w:lsdException w:name="List Bullet 4" w:semiHidden="1" w:unhideWhenUsed="1"/>
-    <w:lsdException w:name="List Bullet 5" w:semiHidden="1" w:unhideWhenUsed="1"/>
-    <w:lsdException w:name="List Number 2" w:semiHidden="1" w:unhideWhenUsed="1"/>
-    <w:lsdException w:name="List Number 3" w:semiHidden="1" w:unhideWhenUsed="1"/>
-    <w:lsdException w:name="List Number 4" w:semiHidden="1" w:unhideWhenUsed="1"/>
-    <w:lsdException w:name="List Number 5" w:semiHidden="1" w:unhideWhenUsed="1"/>
-    <w:lsdException w:name="Title" w:uiPriority="10" w:qFormat="1"/>
-    <w:lsdException w:name="Closing" w:semiHidden="1" w:unhideWhenUsed="1"/>
-    <w:lsdException w:name="Signature" w:semiHidden="1" w:unhideWhenUsed="1"/>
-    <w:lsdException w:name="Default Paragraph Font" w:semiHidden="1" w:uiPriority="1" w:unhideWhenUsed="1"/>
-    <w:lsdException w:name="Body Text" w:semiHidden="1" w:unhideWhenUsed="1"/>
-    <w:lsdException w:name="Body Text Indent" w:semiHidden="1" w:unhideWhenUsed="1"/>
-    <w:lsdException w:name="List Continue" w:semiHidden="1" w:unhideWhenUsed="1"/>
-    <w:lsdException w:name="List Continue 2" w:semiHidden="1" w:unhideWhenUsed="1"/>
-    <w:lsdException w:name="List Continue 3" w:semiHidden="1" w:unhideWhenUsed="1"/>
-    <w:lsdException w:name="List Continue 4" w:semiHidden="1" w:unhideWhenUsed="1"/>
-    <w:lsdException w:name="List Continue 5" w:semiHidden="1" w:unhideWhenUsed="1"/>
-    <w:lsdException w:name="Message Header" w:semiHidden="1" w:unhideWhenUsed="1"/>
-    <w:lsdException w:name="Subtitle" w:uiPriority="11" w:qFormat="1"/>
-    <w:lsdException w:name="Salutation" w:semiHidden="1" w:unhideWhenUsed="1"/>
-    <w:lsdException w:name="Date" w:semiHidden="1" w:unhideWhenUsed="1"/>
-    <w:lsdException w:name="Body Text First Indent" w:semiHidden="1" w:unhideWhenUsed="1"/>
-    <w:lsdException w:name="Body Text First Indent 2" w:semiHidden="1" w:unhideWhenUsed="1"/>
-    <w:lsdException w:name="Note Heading" w:semiHidden="1" w:unhideWhenUsed="1"/>
-    <w:lsdException w:name="Body Text 2" w:semiHidden="1" w:unhideWhenUsed="1"/>
-    <w:lsdException w:name="Body Text 3" w:semiHidden="1" w:unhideWhenUsed="1"/>
-    <w:lsdException w:name="Body Text Indent 2" w:semiHidden="1" w:unhideWhenUsed="1"/>
-    <w:lsdException w:name="Body Text Indent 3" w:semiHidden="1" w:unhideWhenUsed="1"/>
-    <w:lsdException w:name="Block Text" w:semiHidden="1" w:unhideWhenUsed="1"/>
-    <w:lsdException w:name="Hyperlink" w:semiHidden="1" w:unhideWhenUsed="1"/>
-    <w:lsdException w:name="FollowedHyperlink" w:semiHidden="1" w:unhideWhenUsed="1"/>
-    <w:lsdException w:name="Strong" w:uiPriority="22" w:qFormat="1"/>
-    <w:lsdException w:name="Emphasis" w:uiPriority="20" w:qFormat="1"/>
-    <w:lsdException w:name="Document Map" w:semiHidden="1" w:unhideWhenUsed="1"/>
-    <w:lsdException w:name="Plain Text" w:semiHidden="1" w:unhideWhenUsed="1"/>
-    <w:lsdException w:name="E-mail Signature" w:semiHidden="1" w:unhideWhenUsed="1"/>
-    <w:lsdException w:name="HTML Top of Form" w:semiHidden="1" w:unhideWhenUsed="1"/>
-    <w:lsdException w:name="HTML Bottom of Form" w:semiHidden="1" w:unhideWhenUsed="1"/>
-    <w:lsdException w:name="Normal (Web)" w:semiHidden="1" w:unhideWhenUsed="1"/>
-    <w:lsdException w:name="HTML Acronym" w:semiHidden="1" w:unhideWhenUsed="1"/>
-    <w:lsdException w:name="HTML Address" w:semiHidden="1" w:unhideWhenUsed="1"/>
-    <w:lsdException w:name="HTML Cite" w:semiHidden="1" w:unhideWhenUsed="1"/>
-    <w:lsdException w:name="HTML Code" w:semiHidden="1" w:unhideWhenUsed="1"/>
-    <w:lsdException w:name="HTML Definition" w:semiHidden="1" w:unhideWhenUsed="1"/>
-    <w:lsdException w:name="HTML Keyboard" w:semiHidden="1" w:unhideWhenUsed="1"/>
-    <w:lsdException w:name="HTML Preformatted" w:semiHidden="1" w:unhideWhenUsed="1"/>
-    <w:lsdException w:name="HTML Sample" w:semiHidden="1" w:unhideWhenUsed="1"/>
-    <w:lsdException w:name="HTML Typewriter" w:semiHidden="1" w:unhideWhenUsed="1"/>
-    <w:lsdException w:name="HTML Variable" w:semiHidden="1" w:unhideWhenUsed="1"/>
-    <w:lsdException w:name="Normal Table" w:semiHidden="1" w:unhideWhenUsed="1"/>
-    <w:lsdException w:name="annotation subject" w:semiHidden="1" w:unhideWhenUsed="1"/>
-    <w:lsdException w:name="No List" w:semiHidden="1" w:unhideWhenUsed="1"/>
-    <w:lsdException w:name="Outline List 1" w:semiHidden="1" w:unhideWhenUsed="1"/>
-    <w:lsdException w:name="Outline List 2" w:semiHidden="1" w:unhideWhenUsed="1"/>
-    <w:lsdException w:name="Outline List 3" w:semiHidden="1" w:unhideWhenUsed="1"/>
-    <w:lsdException w:name="Table Simple 1" w:semiHidden="1" w:unhideWhenUsed="1"/>
-    <w:lsdException w:name="Table Simple 2" w:semiHidden="1" w:unhideWhenUsed="1"/>
-    <w:lsdException w:name="Table Simple 3" w:semiHidden="1" w:unhideWhenUsed="1"/>
-    <w:lsdException w:name="Table Classic 1" w:semiHidden="1" w:unhideWhenUsed="1"/>
-    <w:lsdException w:name="Table Classic 2" w:semiHidden="1" w:unhideWhenUsed="1"/>
-    <w:lsdException w:name="Table Classic 3" w:semiHidden="1" w:unhideWhenUsed="1"/>
-    <w:lsdException w:name="Table Classic 4" w:semiHidden="1" w:unhideWhenUsed="1"/>
-    <w:lsdException w:name="Table Colorful 1" w:semiHidden="1" w:unhideWhenUsed="1"/>
-    <w:lsdException w:name="Table Colorful 2" w:semiHidden="1" w:unhideWhenUsed="1"/>
-    <w:lsdException w:name="Table Colorful 3" w:semiHidden="1" w:unhideWhenUsed="1"/>
-    <w:lsdException w:name="Table Columns 1" w:semiHidden="1" w:unhideWhenUsed="1"/>
-    <w:lsdException w:name="Table Columns 2" w:semiHidden="1" w:unhideWhenUsed="1"/>
-    <w:lsdException w:name="Table Columns 3" w:semiHidden="1" w:unhideWhenUsed="1"/>
-    <w:lsdException w:name="Table Columns 4" w:semiHidden="1" w:unhideWhenUsed="1"/>
-    <w:lsdException w:name="Table Columns 5" w:semiHidden="1" w:unhideWhenUsed="1"/>
-    <w:lsdException w:name="Table Grid 1" w:semiHidden="1" w:unhideWhenUsed="1"/>
-    <w:lsdException w:name="Table Grid 2" w:semiHidden="1" w:unhideWhenUsed="1"/>
-    <w:lsdException w:name="Table Grid 3" w:semiHidden="1" w:unhideWhenUsed="1"/>
-    <w:lsdException w:name="Table Grid 4" w:semiHidden="1" w:unhideWhenUsed="1"/>
-    <w:lsdException w:name="Table Grid 5" w:semiHidden="1" w:unhideWhenUsed="1"/>
-    <w:lsdException w:name="Table Grid 6" w:semiHidden="1" w:unhideWhenUsed="1"/>
-    <w:lsdException w:name="Table Grid 7" w:semiHidden="1" w:unhideWhenUsed="1"/>
-    <w:lsdException w:name="Table Grid 8" w:semiHidden="1" w:unhideWhenUsed="1"/>
-    <w:lsdException w:name="Table List 1" w:semiHidden="1" w:unhideWhenUsed="1"/>
-    <w:lsdException w:name="Table List 2" w:semiHidden="1" w:unhideWhenUsed="1"/>
-    <w:lsdException w:name="Table List 3" w:semiHidden="1" w:unhideWhenUsed="1"/>
-    <w:lsdException w:name="Table List 4" w:semiHidden="1" w:unhideWhenUsed="1"/>
-    <w:lsdException w:name="Table List 5" w:semiHidden="1" w:unhideWhenUsed="1"/>
-    <w:lsdException w:name="Table List 6" w:semiHidden="1" w:unhideWhenUsed="1"/>
-    <w:lsdException w:name="Table List 7" w:semiHidden="1" w:unhideWhenUsed="1"/>
-    <w:lsdException w:name="Table List 8" w:semiHidden="1" w:unhideWhenUsed="1"/>
-    <w:lsdException w:name="Table 3D effects 1" w:semiHidden="1" w:unhideWhenUsed="1"/>
-    <w:lsdException w:name="Table 3D effects 2" w:semiHidden="1" w:unhideWhenUsed="1"/>
-    <w:lsdException w:name="Table 3D effects 3" w:semiHidden="1" w:unhideWhenUsed="1"/>
-    <w:lsdException w:name="Table Contemporary" w:semiHidden="1" w:unhideWhenUsed="1"/>
-    <w:lsdException w:name="Table Elegant" w:semiHidden="1" w:unhideWhenUsed="1"/>
-    <w:lsdException w:name="Table Professional" w:semiHidden="1" w:unhideWhenUsed="1"/>
-    <w:lsdException w:name="Table Subtle 1" w:semiHidden="1" w:unhideWhenUsed="1"/>
-    <w:lsdException w:name="Table Subtle 2" w:semiHidden="1" w:unhideWhenUsed="1"/>
-    <w:lsdException w:name="Table Web 1" w:semiHidden="1" w:unhideWhenUsed="1"/>
-    <w:lsdException w:name="Table Web 2" w:semiHidden="1" w:unhideWhenUsed="1"/>
-    <w:lsdException w:name="Table Web 3" w:semiHidden="1" w:unhideWhenUsed="1"/>
-    <w:lsdException w:name="Balloon Text" w:semiHidden="1" w:unhideWhenUsed="1"/>
-    <w:lsdException w:name="Table Grid" w:uiPriority="59"/>
-    <w:lsdException w:name="Table Theme" w:semiHidden="1" w:unhideWhenUsed="1"/>
-    <w:lsdException w:name="Placeholder Text" w:semiHidden="1"/>
-    <w:lsdException w:name="No Spacing" w:uiPriority="1" w:qFormat="1"/>
-    <w:lsdException w:name="Light Shading" w:uiPriority="60"/>
-    <w:lsdException w:name="Light List" w:uiPriority="61"/>
-    <w:lsdException w:name="Light Grid" w:uiPriority="62"/>
-    <w:lsdException w:name="Medium Shading 1" w:uiPriority="63"/>
-    <w:lsdException w:name="Medium Shading 2" w:uiPriority="64"/>
-    <w:lsdException w:name="Medium List 1" w:uiPriority="65"/>
-    <w:lsdException w:name="Medium List 2" w:uiPriority="66"/>
-    <w:lsdException w:name="Medium Grid 1" w:uiPriority="67"/>
-    <w:lsdException w:name="Medium Grid 2" w:uiPriority="68"/>
-    <w:lsdException w:name="Medium Grid 3" w:uiPriority="69"/>
-    <w:lsdException w:name="Dark List" w:uiPriority="70"/>
-    <w:lsdException w:name="Colorful Shading" w:uiPriority="71"/>
-    <w:lsdException w:name="Colorful List" w:uiPriority="72"/>
-    <w:lsdException w:name="Colorful Grid" w:uiPriority="73"/>
-    <w:lsdException w:name="Light Shading Accent 1" w:uiPriority="60"/>
-    <w:lsdException w:name="Light List Accent 1" w:uiPriority="61"/>
-    <w:lsdException w:name="Light Grid Accent 1" w:uiPriority="62"/>
-    <w:lsdException w:name="Medium Shading 1 Accent 1" w:uiPriority="63"/>
-    <w:lsdException w:name="Medium Shading 2 Accent 1" w:uiPriority="64"/>
-    <w:lsdException w:name="Medium List 1 Accent 1" w:uiPriority="65"/>
-    <w:lsdException w:name="Revision" w:semiHidden="1"/>
-    <w:lsdException w:name="List Paragraph" w:uiPriority="34" w:qFormat="1"/>
-    <w:lsdException w:name="Quote" w:uiPriority="29" w:qFormat="1"/>
-    <w:lsdException w:name="Intense Quote" w:uiPriority="30" w:qFormat="1"/>
-    <w:lsdException w:name="Medium List 2 Accent 1" w:uiPriority="66"/>
-    <w:lsdException w:name="Medium Grid 1 Accent 1" w:uiPriority="67"/>
-    <w:lsdException w:name="Medium Grid 2 Accent 1" w:uiPriority="68"/>
-    <w:lsdException w:name="Medium Grid 3 Accent 1" w:uiPriority="69"/>
-    <w:lsdException w:name="Dark List Accent 1" w:uiPriority="70"/>
-    <w:lsdException w:name="Colorful Shading Accent 1" w:uiPriority="71"/>
-    <w:lsdException w:name="Colorful List Accent 1" w:uiPriority="72"/>
-    <w:lsdException w:name="Colorful Grid Accent 1" w:uiPriority="73"/>
-    <w:lsdException w:name="Light Shading Accent 2" w:uiPriority="60"/>
-    <w:lsdException w:name="Light List Accent 2" w:uiPriority="61"/>
-    <w:lsdException w:name="Light Grid Accent 2" w:uiPriority="62"/>
-    <w:lsdException w:name="Medium Shading 1 Accent 2" w:uiPriority="63"/>
-    <w:lsdException w:name="Medium Shading 2 Accent 2" w:uiPriority="64"/>
-    <w:lsdException w:name="Medium List 1 Accent 2" w:uiPriority="65"/>
-    <w:lsdException w:name="Medium List 2 Accent 2" w:uiPriority="66"/>
-    <w:lsdException w:name="Medium Grid 1 Accent 2" w:uiPriority="67"/>
-    <w:lsdException w:name="Medium Grid 2 Accent 2" w:uiPriority="68"/>
-    <w:lsdException w:name="Medium Grid 3 Accent 2" w:uiPriority="69"/>
-    <w:lsdException w:name="Dark List Accent 2" w:uiPriority="70"/>
-    <w:lsdException w:name="Colorful Shading Accent 2" w:uiPriority="71"/>
-    <w:lsdException w:name="Colorful List Accent 2" w:uiPriority="72"/>
-    <w:lsdException w:name="Colorful Grid Accent 2" w:uiPriority="73"/>
-    <w:lsdException w:name="Light Shading Accent 3" w:uiPriority="60"/>
-    <w:lsdException w:name="Light List Accent 3" w:uiPriority="61"/>
-    <w:lsdException w:name="Light Grid Accent 3" w:uiPriority="62"/>
-    <w:lsdException w:name="Medium Shading 1 Accent 3" w:uiPriority="63"/>
-    <w:lsdException w:name="Medium Shading 2 Accent 3" w:uiPriority="64"/>
-    <w:lsdException w:name="Medium List 1 Accent 3" w:uiPriority="65"/>
-    <w:lsdException w:name="Medium List 2 Accent 3" w:uiPriority="66"/>
-    <w:lsdException w:name="Medium Grid 1 Accent 3" w:uiPriority="67"/>
-    <w:lsdException w:name="Medium Grid 2 Accent 3" w:uiPriority="68"/>
-    <w:lsdException w:name="Medium Grid 3 Accent 3" w:uiPriority="69"/>
-    <w:lsdException w:name="Dark List Accent 3" w:uiPriority="70"/>
-    <w:lsdException w:name="Colorful Shading Accent 3" w:uiPriority="71"/>
-    <w:lsdException w:name="Colorful List Accent 3" w:uiPriority="72"/>
-    <w:lsdException w:name="Colorful Grid Accent 3" w:uiPriority="73"/>
-    <w:lsdException w:name="Light Shading Accent 4" w:uiPriority="60"/>
-    <w:lsdException w:name="Light List Accent 4" w:uiPriority="61"/>
-    <w:lsdException w:name="Light Grid Accent 4" w:uiPriority="62"/>
-    <w:lsdException w:name="Medium Shading 1 Accent 4" w:uiPriority="63"/>
-    <w:lsdException w:name="Medium Shading 2 Accent 4" w:uiPriority="64"/>
-    <w:lsdException w:name="Medium List 1 Accent 4" w:uiPriority="65"/>
-    <w:lsdException w:name="Medium List 2 Accent 4" w:uiPriority="66"/>
-    <w:lsdException w:name="Medium Grid 1 Accent 4" w:uiPriority="67"/>
-    <w:lsdException w:name="Medium Grid 2 Accent 4" w:uiPriority="68"/>
-    <w:lsdException w:name="Medium Grid 3 Accent 4" w:uiPriority="69"/>
-    <w:lsdException w:name="Dark List Accent 4" w:uiPriority="70"/>
-    <w:lsdException w:name="Colorful Shading Accent 4" w:uiPriority="71"/>
-    <w:lsdException w:name="Colorful List Accent 4" w:uiPriority="72"/>
-    <w:lsdException w:name="Colorful Grid Accent 4" w:uiPriority="73"/>
-    <w:lsdException w:name="Light Shading Accent 5" w:uiPriority="60"/>
-    <w:lsdException w:name="Light List Accent 5" w:uiPriority="61"/>
-    <w:lsdException w:name="Light Grid Accent 5" w:uiPriority="62"/>
-    <w:lsdException w:name="Medium Shading 1 Accent 5" w:uiPriority="63"/>
-    <w:lsdException w:name="Medium Shading 2 Accent 5" w:uiPriority="64"/>
-    <w:lsdException w:name="Medium List 1 Accent 5" w:uiPriority="65"/>
-    <w:lsdException w:name="Medium List 2 Accent 5" w:uiPriority="66"/>
-    <w:lsdException w:name="Medium Grid 1 Accent 5" w:uiPriority="67"/>
-    <w:lsdException w:name="Medium Grid 2 Accent 5" w:uiPriority="68"/>
-    <w:lsdException w:name="Medium Grid 3 Accent 5" w:uiPriority="69"/>
-    <w:lsdException w:name="Dark List Accent 5" w:uiPriority="70"/>
-    <w:lsdException w:name="Colorful Shading Accent 5" w:uiPriority="71"/>
-    <w:lsdException w:name="Colorful List Accent 5" w:uiPriority="72"/>
-    <w:lsdException w:name="Colorful Grid Accent 5" w:uiPriority="73"/>
-    <w:lsdException w:name="Light Shading Accent 6" w:uiPriority="60"/>
-    <w:lsdException w:name="Light List Accent 6" w:uiPriority="61"/>
-    <w:lsdException w:name="Light Grid Accent 6" w:uiPriority="62"/>
-    <w:lsdException w:name="Medium Shading 1 Accent 6" w:uiPriority="63"/>
-    <w:lsdException w:name="Medium Shading 2 Accent 6" w:uiPriority="64"/>
-    <w:lsdException w:name="Medium List 1 Accent 6" w:uiPriority="65"/>
-    <w:lsdException w:name="Medium List 2 Accent 6" w:uiPriority="66"/>
-    <w:lsdException w:name="Medium Grid 1 Accent 6" w:uiPriority="67"/>
-    <w:lsdException w:name="Medium Grid 2 Accent 6" w:uiPriority="68"/>
-    <w:lsdException w:name="Medium Grid 3 Accent 6" w:uiPriority="69"/>
-    <w:lsdException w:name="Dark List Accent 6" w:uiPriority="70"/>
-    <w:lsdException w:name="Colorful Shading Accent 6" w:uiPriority="71"/>
-    <w:lsdException w:name="Colorful List Accent 6" w:uiPriority="72"/>
-    <w:lsdException w:name="Colorful Grid Accent 6" w:uiPriority="73"/>
-    <w:lsdException w:name="Subtle Emphasis" w:uiPriority="19" w:qFormat="1"/>
-    <w:lsdException w:name="Intense Emphasis" w:uiPriority="21" w:qFormat="1"/>
-    <w:lsdException w:name="Subtle Reference" w:uiPriority="31" w:qFormat="1"/>
-    <w:lsdException w:name="Intense Reference" w:uiPriority="32" w:qFormat="1"/>
-    <w:lsdException w:name="Book Title" w:uiPriority="33" w:qFormat="1"/>
-    <w:lsdException w:name="Bibliography" w:semiHidden="1" w:uiPriority="37" w:unhideWhenUsed="1"/>
-    <w:lsdException w:name="TOC Heading" w:semiHidden="1" w:uiPriority="39" w:unhideWhenUsed="1" w:qFormat="1"/>
-    <w:lsdException w:name="Plain Table 1" w:uiPriority="41"/>
-    <w:lsdException w:name="Plain Table 2" w:uiPriority="42"/>
-    <w:lsdException w:name="Plain Table 3" w:uiPriority="43"/>
-    <w:lsdException w:name="Plain Table 4" w:uiPriority="44"/>
-    <w:lsdException w:name="Plain Table 5" w:uiPriority="45"/>
-    <w:lsdException w:name="Grid Table Light" w:uiPriority="40"/>
-    <w:lsdException w:name="Grid Table 1 Light" w:uiPriority="46"/>
-    <w:lsdException w:name="Grid Table 2" w:uiPriority="47"/>
-    <w:lsdException w:name="Grid Table 3" w:uiPriority="48"/>
-    <w:lsdException w:name="Grid Table 4" w:uiPriority="49"/>
-    <w:lsdException w:name="Grid Table 5 Dark" w:uiPriority="50"/>
-    <w:lsdException w:name="Grid Table 6 Colorful" w:uiPriority="51"/>
-    <w:lsdException w:name="Grid Table 7 Colorful" w:uiPriority="52"/>
-    <w:lsdException w:name="Grid Table 1 Light Accent 1" w:uiPriority="46"/>
-    <w:lsdException w:name="Grid Table 2 Accent 1" w:uiPriority="47"/>
-    <w:lsdException w:name="Grid Table 3 Accent 1" w:uiPriority="48"/>
-    <w:lsdException w:name="Grid Table 4 Accent 1" w:uiPriority="49"/>
-    <w:lsdException w:name="Grid Table 5 Dark Accent 1" w:uiPriority="50"/>
-    <w:lsdException w:name="Grid Table 6 Colorful Accent 1" w:uiPriority="51"/>
-    <w:lsdException w:name="Grid Table 7 Colorful Accent 1" w:uiPriority="52"/>
-    <w:lsdException w:name="Grid Table 1 Light Accent 2" w:uiPriority="46"/>
-    <w:lsdException w:name="Grid Table 2 Accent 2" w:uiPriority="47"/>
-    <w:lsdException w:name="Grid Table 3 Accent 2" w:uiPriority="48"/>
-    <w:lsdException w:name="Grid Table 4 Accent 2" w:uiPriority="49"/>
-    <w:lsdException w:name="Grid Table 5 Dark Accent 2" w:uiPriority="50"/>
-    <w:lsdException w:name="Grid Table 6 Colorful Accent 2" w:uiPriority="51"/>
-    <w:lsdException w:name="Grid Table 7 Colorful Accent 2" w:uiPriority="52"/>
-    <w:lsdException w:name="Grid Table 1 Light Accent 3" w:uiPriority="46"/>
-    <w:lsdException w:name="Grid Table 2 Accent 3" w:uiPriority="47"/>
-    <w:lsdException w:name="Grid Table 3 Accent 3" w:uiPriority="48"/>
-    <w:lsdException w:name="Grid Table 4 Accent 3" w:uiPriority="49"/>
-    <w:lsdException w:name="Grid Table 5 Dark Accent 3" w:uiPriority="50"/>
-    <w:lsdException w:name="Grid Table 6 Colorful Accent 3" w:uiPriority="51"/>
-    <w:lsdException w:name="Grid Table 7 Colorful Accent 3" w:uiPriority="52"/>
-    <w:lsdException w:name="Grid Table 1 Light Accent 4" w:uiPriority="46"/>
-    <w:lsdException w:name="Grid Table 2 Accent 4" w:uiPriority="47"/>
-    <w:lsdException w:name="Grid Table 3 Accent 4" w:uiPriority="48"/>
-    <w:lsdException w:name="Grid Table 4 Accent 4" w:uiPriority="49"/>
-    <w:lsdException w:name="Grid Table 5 Dark Accent 4" w:uiPriority="50"/>
-    <w:lsdException w:name="Grid Table 6 Colorful Accent 4" w:uiPriority="51"/>
-    <w:lsdException w:name="Grid Table 7 Colorful Accent 4" w:uiPriority="52"/>
-    <w:lsdException w:name="Grid Table 1 Light Accent 5" w:uiPriority="46"/>
-    <w:lsdException w:name="Grid Table 2 Accent 5" w:uiPriority="47"/>
-    <w:lsdException w:name="Grid Table 3 Accent 5" w:uiPriority="48"/>
-    <w:lsdException w:name="Grid Table 4 Accent 5" w:uiPriority="49"/>
-    <w:lsdException w:name="Grid Table 5 Dark Accent 5" w:uiPriority="50"/>
-    <w:lsdException w:name="Grid Table 6 Colorful Accent 5" w:uiPriority="51"/>
-    <w:lsdException w:name="Grid Table 7 Colorful Accent 5" w:uiPriority="52"/>
-    <w:lsdException w:name="Grid Table 1 Light Accent 6" w:uiPriority="46"/>
-    <w:lsdException w:name="Grid Table 2 Accent 6" w:uiPriority="47"/>
-    <w:lsdException w:name="Grid Table 3 Accent 6" w:uiPriority="48"/>
-    <w:lsdException w:name="Grid Table 4 Accent 6" w:uiPriority="49"/>
-    <w:lsdException w:name="Grid Table 5 Dark Accent 6" w:uiPriority="50"/>
-    <w:lsdException w:name="Grid Table 6 Colorful Accent 6" w:uiPriority="51"/>
-    <w:lsdException w:name="Grid Table 7 Colorful Accent 6" w:uiPriority="52"/>
-    <w:lsdException w:name="List Table 1 Light" w:uiPriority="46"/>
-    <w:lsdException w:name="List Table 2" w:uiPriority="47"/>
-    <w:lsdException w:name="List Table 3" w:uiPriority="48"/>
-    <w:lsdException w:name="List Table 4" w:uiPriority="49"/>
-    <w:lsdException w:name="List Table 5 Dark" w:uiPriority="50"/>
-    <w:lsdException w:name="List Table 6 Colorful" w:uiPriority="51"/>
-    <w:lsdException w:name="List Table 7 Colorful" w:uiPriority="52"/>
-    <w:lsdException w:name="List Table 1 Light Accent 1" w:uiPriority="46"/>
-    <w:lsdException w:name="List Table 2 Accent 1" w:uiPriority="47"/>
-    <w:lsdException w:name="List Table 3 Accent 1" w:uiPriority="48"/>
-    <w:lsdException w:name="List Table 4 Accent 1" w:uiPriority="49"/>
-    <w:lsdException w:name="List Table 5 Dark Accent 1" w:uiPriority="50"/>
-    <w:lsdException w:name="List Table 6 Colorful Accent 1" w:uiPriority="51"/>
-    <w:lsdException w:name="List Table 7 Colorful Accent 1" w:uiPriority="52"/>
-    <w:lsdException w:name="List Table 1 Light Accent 2" w:uiPriority="46"/>
-    <w:lsdException w:name="List Table 2 Accent 2" w:uiPriority="47"/>
-    <w:lsdException w:name="List Table 3 Accent 2" w:uiPriority="48"/>
-    <w:lsdException w:name="List Table 4 Accent 2" w:uiPriority="49"/>
-    <w:lsdException w:name="List Table 5 Dark Accent 2" w:uiPriority="50"/>
-    <w:lsdException w:name="List Table 6 Colorful Accent 2" w:uiPriority="51"/>
-    <w:lsdException w:name="List Table 7 Colorful Accent 2" w:uiPriority="52"/>
-    <w:lsdException w:name="List Table 1 Light Accent 3" w:uiPriority="46"/>
-    <w:lsdException w:name="List Table 2 Accent 3" w:uiPriority="47"/>
-    <w:lsdException w:name="List Table 3 Accent 3" w:uiPriority="48"/>
-    <w:lsdException w:name="List Table 4 Accent 3" w:uiPriority="49"/>
-    <w:lsdException w:name="List Table 5 Dark Accent 3" w:uiPriority="50"/>
-    <w:lsdException w:name="List Table 6 Colorful Accent 3" w:uiPriority="51"/>
-    <w:lsdException w:name="List Table 7 Colorful Accent 3" w:uiPriority="52"/>
-    <w:lsdException w:name="List Table 1 Light Accent 4" w:uiPriority="46"/>
-    <w:lsdException w:name="List Table 2 Accent 4" w:uiPriority="47"/>
-    <w:lsdException w:name="List Table 3 Accent 4" w:uiPriority="48"/>
-    <w:lsdException w:name="List Table 4 Accent 4" w:uiPriority="49"/>
-    <w:lsdException w:name="List Table 5 Dark Accent 4" w:uiPriority="50"/>
-    <w:lsdException w:name="List Table 6 Colorful Accent 4" w:uiPriority="51"/>
-    <w:lsdException w:name="List Table 7 Colorful Accent 4" w:uiPriority="52"/>
-    <w:lsdException w:name="List Table 1 Light Accent 5" w:uiPriority="46"/>
-    <w:lsdException w:name="List Table 2 Accent 5" w:uiPriority="47"/>
-    <w:lsdException w:name="List Table 3 Accent 5" w:uiPriority="48"/>
-    <w:lsdException w:name="List Table 4 Accent 5" w:uiPriority="49"/>
-    <w:lsdException w:name="List Table 5 Dark Accent 5" w:uiPriority="50"/>
-    <w:lsdException w:name="List Table 6 Colorful Accent 5" w:uiPriority="51"/>
-    <w:lsdException w:name="List Table 7 Colorful Accent 5" w:uiPriority="52"/>
-    <w:lsdException w:name="List Table 1 Light Accent 6" w:uiPriority="46"/>
-    <w:lsdException w:name="List Table 2 Accent 6" w:uiPriority="47"/>
-    <w:lsdException w:name="List Table 3 Accent 6" w:uiPriority="48"/>
-    <w:lsdException w:name="List Table 4 Accent 6" w:uiPriority="49"/>
-    <w:lsdException w:name="List Table 5 Dark Accent 6" w:uiPriority="50"/>
-    <w:lsdException w:name="List Table 6 Colorful Accent 6" w:uiPriority="51"/>
-    <w:lsdException w:name="List Table 7 Colorful Accent 6" w:uiPriority="52"/>
+  <w:latentStyles w:defLockedState="0" w:defUIPriority="99" w:defSemiHidden="1" w:defUnhideWhenUsed="1" w:defQFormat="0" w:count="267">
+    <w:lsdException w:name="Normal" w:semiHidden="0" w:uiPriority="0" w:unhideWhenUsed="0" w:qFormat="1"/>
+    <w:lsdException w:name="heading 1" w:semiHidden="0" w:uiPriority="9" w:unhideWhenUsed="0" w:qFormat="1"/>
+    <w:lsdException w:name="heading 2" w:uiPriority="9" w:qFormat="1"/>
+    <w:lsdException w:name="heading 3" w:uiPriority="9" w:qFormat="1"/>
+    <w:lsdException w:name="heading 4" w:uiPriority="9" w:qFormat="1"/>
+    <w:lsdException w:name="heading 5" w:uiPriority="9" w:qFormat="1"/>
+    <w:lsdException w:name="heading 6" w:uiPriority="9" w:qFormat="1"/>
+    <w:lsdException w:name="heading 7" w:uiPriority="9" w:qFormat="1"/>
+    <w:lsdException w:name="heading 8" w:uiPriority="9" w:qFormat="1"/>
+    <w:lsdException w:name="heading 9" w:uiPriority="9" w:qFormat="1"/>
+    <w:lsdException w:name="toc 1" w:uiPriority="39"/>
+    <w:lsdException w:name="toc 2" w:uiPriority="39"/>
+    <w:lsdException w:name="toc 3" w:uiPriority="39"/>
+    <w:lsdException w:name="toc 4" w:uiPriority="39"/>
+    <w:lsdException w:name="toc 5" w:uiPriority="39"/>
+    <w:lsdException w:name="toc 6" w:uiPriority="39"/>
+    <w:lsdException w:name="toc 7" w:uiPriority="39"/>
+    <w:lsdException w:name="toc 8" w:uiPriority="39"/>
+    <w:lsdException w:name="toc 9" w:uiPriority="39"/>
+    <w:lsdException w:name="caption" w:uiPriority="35" w:qFormat="1"/>
+    <w:lsdException w:name="Title" w:semiHidden="0" w:uiPriority="10" w:unhideWhenUsed="0" w:qFormat="1"/>
+    <w:lsdException w:name="Default Paragraph Font" w:uiPriority="1"/>
+    <w:lsdException w:name="Subtitle" w:semiHidden="0" w:uiPriority="11" w:unhideWhenUsed="0" w:qFormat="1"/>
+    <w:lsdException w:name="Strong" w:semiHidden="0" w:uiPriority="22" w:unhideWhenUsed="0" w:qFormat="1"/>
+    <w:lsdException w:name="Emphasis" w:semiHidden="0" w:uiPriority="20" w:unhideWhenUsed="0" w:qFormat="1"/>
+    <w:lsdException w:name="Table Grid" w:semiHidden="0" w:uiPriority="59" w:unhideWhenUsed="0"/>
+    <w:lsdException w:name="Placeholder Text" w:unhideWhenUsed="0"/>
+    <w:lsdException w:name="No Spacing" w:semiHidden="0" w:uiPriority="1" w:unhideWhenUsed="0" w:qFormat="1"/>
+    <w:lsdException w:name="Light Shading" w:semiHidden="0" w:uiPriority="60" w:unhideWhenUsed="0"/>
+    <w:lsdException w:name="Light List" w:semiHidden="0" w:uiPriority="61" w:unhideWhenUsed="0"/>
+    <w:lsdException w:name="Light Grid" w:semiHidden="0" w:uiPriority="62" w:unhideWhenUsed="0"/>
+    <w:lsdException w:name="Medium Shading 1" w:semiHidden="0" w:uiPriority="63" w:unhideWhenUsed="0"/>
+    <w:lsdException w:name="Medium Shading 2" w:semiHidden="0" w:uiPriority="64" w:unhideWhenUsed="0"/>
+    <w:lsdException w:name="Medium List 1" w:semiHidden="0" w:uiPriority="65" w:unhideWhenUsed="0"/>
+    <w:lsdException w:name="Medium List 2" w:semiHidden="0" w:uiPriority="66" w:unhideWhenUsed="0"/>
+    <w:lsdException w:name="Medium Grid 1" w:semiHidden="0" w:uiPriority="67" w:unhideWhenUsed="0"/>
+    <w:lsdException w:name="Medium Grid 2" w:semiHidden="0" w:uiPriority="68" w:unhideWhenUsed="0"/>
+    <w:lsdException w:name="Medium Grid 3" w:semiHidden="0" w:uiPriority="69" w:unhideWhenUsed="0"/>
+    <w:lsdException w:name="Dark List" w:semiHidden="0" w:uiPriority="70" w:unhideWhenUsed="0"/>
+    <w:lsdException w:name="Colorful Shading" w:semiHidden="0" w:uiPriority="71" w:unhideWhenUsed="0"/>
+    <w:lsdException w:name="Colorful List" w:semiHidden="0" w:uiPriority="72" w:unhideWhenUsed="0"/>
+    <w:lsdException w:name="Colorful Grid" w:semiHidden="0" w:uiPriority="73" w:unhideWhenUsed="0"/>
+    <w:lsdException w:name="Light Shading Accent 1" w:semiHidden="0" w:uiPriority="60" w:unhideWhenUsed="0"/>
+    <w:lsdException w:name="Light List Accent 1" w:semiHidden="0" w:uiPriority="61" w:unhideWhenUsed="0"/>
+    <w:lsdException w:name="Light Grid Accent 1" w:semiHidden="0" w:uiPriority="62" w:unhideWhenUsed="0"/>
+    <w:lsdException w:name="Medium Shading 1 Accent 1" w:semiHidden="0" w:uiPriority="63" w:unhideWhenUsed="0"/>
+    <w:lsdException w:name="Medium Shading 2 Accent 1" w:semiHidden="0" w:uiPriority="64" w:unhideWhenUsed="0"/>
+    <w:lsdException w:name="Medium List 1 Accent 1" w:semiHidden="0" w:uiPriority="65" w:unhideWhenUsed="0"/>
+    <w:lsdException w:name="Revision" w:unhideWhenUsed="0"/>
+    <w:lsdException w:name="List Paragraph" w:semiHidden="0" w:uiPriority="34" w:unhideWhenUsed="0" w:qFormat="1"/>
+    <w:lsdException w:name="Quote" w:semiHidden="0" w:uiPriority="29" w:unhideWhenUsed="0" w:qFormat="1"/>
+    <w:lsdException w:name="Intense Quote" w:semiHidden="0" w:uiPriority="30" w:unhideWhenUsed="0" w:qFormat="1"/>
+    <w:lsdException w:name="Medium List 2 Accent 1" w:semiHidden="0" w:uiPriority="66" w:unhideWhenUsed="0"/>
+    <w:lsdException w:name="Medium Grid 1 Accent 1" w:semiHidden="0" w:uiPriority="67" w:unhideWhenUsed="0"/>
+    <w:lsdException w:name="Medium Grid 2 Accent 1" w:semiHidden="0" w:uiPriority="68" w:unhideWhenUsed="0"/>
+    <w:lsdException w:name="Medium Grid 3 Accent 1" w:semiHidden="0" w:uiPriority="69" w:unhideWhenUsed="0"/>
+    <w:lsdException w:name="Dark List Accent 1" w:semiHidden="0" w:uiPriority="70" w:unhideWhenUsed="0"/>
+    <w:lsdException w:name="Colorful Shading Accent 1" w:semiHidden="0" w:uiPriority="71" w:unhideWhenUsed="0"/>
+    <w:lsdException w:name="Colorful List Accent 1" w:semiHidden="0" w:uiPriority="72" w:unhideWhenUsed="0"/>
+    <w:lsdException w:name="Colorful Grid Accent 1" w:semiHidden="0" w:uiPriority="73" w:unhideWhenUsed="0"/>
+    <w:lsdException w:name="Light Shading Accent 2" w:semiHidden="0" w:uiPriority="60" w:unhideWhenUsed="0"/>
+    <w:lsdException w:name="Light List Accent 2" w:semiHidden="0" w:uiPriority="61" w:unhideWhenUsed="0"/>
+    <w:lsdException w:name="Light Grid Accent 2" w:semiHidden="0" w:uiPriority="62" w:unhideWhenUsed="0"/>
+    <w:lsdException w:name="Medium Shading 1 Accent 2" w:semiHidden="0" w:uiPriority="63" w:unhideWhenUsed="0"/>
+    <w:lsdException w:name="Medium Shading 2 Accent 2" w:semiHidden="0" w:uiPriority="64" w:unhideWhenUsed="0"/>
+    <w:lsdException w:name="Medium List 1 Accent 2" w:semiHidden="0" w:uiPriority="65" w:unhideWhenUsed="0"/>
+    <w:lsdException w:name="Medium List 2 Accent 2" w:semiHidden="0" w:uiPriority="66" w:unhideWhenUsed="0"/>
+    <w:lsdException w:name="Medium Grid 1 Accent 2" w:semiHidden="0" w:uiPriority="67" w:unhideWhenUsed="0"/>
+    <w:lsdException w:name="Medium Grid 2 Accent 2" w:semiHidden="0" w:uiPriority="68" w:unhideWhenUsed="0"/>
+    <w:lsdException w:name="Medium Grid 3 Accent 2" w:semiHidden="0" w:uiPriority="69" w:unhideWhenUsed="0"/>
+    <w:lsdException w:name="Dark List Accent 2" w:semiHidden="0" w:uiPriority="70" w:unhideWhenUsed="0"/>
+    <w:lsdException w:name="Colorful Shading Accent 2" w:semiHidden="0" w:uiPriority="71" w:unhideWhenUsed="0"/>
+    <w:lsdException w:name="Colorful List Accent 2" w:semiHidden="0" w:uiPriority="72" w:unhideWhenUsed="0"/>
+    <w:lsdException w:name="Colorful Grid Accent 2" w:semiHidden="0" w:uiPriority="73" w:unhideWhenUsed="0"/>
+    <w:lsdException w:name="Light Shading Accent 3" w:semiHidden="0" w:uiPriority="60" w:unhideWhenUsed="0"/>
+    <w:lsdException w:name="Light List Accent 3" w:semiHidden="0" w:uiPriority="61" w:unhideWhenUsed="0"/>
+    <w:lsdException w:name="Light Grid Accent 3" w:semiHidden="0" w:uiPriority="62" w:unhideWhenUsed="0"/>
+    <w:lsdException w:name="Medium Shading 1 Accent 3" w:semiHidden="0" w:uiPriority="63" w:unhideWhenUsed="0"/>
+    <w:lsdException w:name="Medium Shading 2 Accent 3" w:semiHidden="0" w:uiPriority="64" w:unhideWhenUsed="0"/>
+    <w:lsdException w:name="Medium List 1 Accent 3" w:semiHidden="0" w:uiPriority="65" w:unhideWhenUsed="0"/>
+    <w:lsdException w:name="Medium List 2 Accent 3" w:semiHidden="0" w:uiPriority="66" w:unhideWhenUsed="0"/>
+    <w:lsdException w:name="Medium Grid 1 Accent 3" w:semiHidden="0" w:uiPriority="67" w:unhideWhenUsed="0"/>
+    <w:lsdException w:name="Medium Grid 2 Accent 3" w:semiHidden="0" w:uiPriority="68" w:unhideWhenUsed="0"/>
+    <w:lsdException w:name="Medium Grid 3 Accent 3" w:semiHidden="0" w:uiPriority="69" w:unhideWhenUsed="0"/>
+    <w:lsdException w:name="Dark List Accent 3" w:semiHidden="0" w:uiPriority="70" w:unhideWhenUsed="0"/>
+    <w:lsdException w:name="Colorful Shading Accent 3" w:semiHidden="0" w:uiPriority="71" w:unhideWhenUsed="0"/>
+    <w:lsdException w:name="Colorful List Accent 3" w:semiHidden="0" w:uiPriority="72" w:unhideWhenUsed="0"/>
+    <w:lsdException w:name="Colorful Grid Accent 3" w:semiHidden="0" w:uiPriority="73" w:unhideWhenUsed="0"/>
+    <w:lsdException w:name="Light Shading Accent 4" w:semiHidden="0" w:uiPriority="60" w:unhideWhenUsed="0"/>
+    <w:lsdException w:name="Light List Accent 4" w:semiHidden="0" w:uiPriority="61" w:unhideWhenUsed="0"/>
+    <w:lsdException w:name="Light Grid Accent 4" w:semiHidden="0" w:uiPriority="62" w:unhideWhenUsed="0"/>
+    <w:lsdException w:name="Medium Shading 1 Accent 4" w:semiHidden="0" w:uiPriority="63" w:unhideWhenUsed="0"/>
+    <w:lsdException w:name="Medium Shading 2 Accent 4" w:semiHidden="0" w:uiPriority="64" w:unhideWhenUsed="0"/>
+    <w:lsdException w:name="Medium List 1 Accent 4" w:semiHidden="0" w:uiPriority="65" w:unhideWhenUsed="0"/>
+    <w:lsdException w:name="Medium List 2 Accent 4" w:semiHidden="0" w:uiPriority="66" w:unhideWhenUsed="0"/>
+    <w:lsdException w:name="Medium Grid 1 Accent 4" w:semiHidden="0" w:uiPriority="67" w:unhideWhenUsed="0"/>
+    <w:lsdException w:name="Medium Grid 2 Accent 4" w:semiHidden="0" w:uiPriority="68" w:unhideWhenUsed="0"/>
+    <w:lsdException w:name="Medium Grid 3 Accent 4" w:semiHidden="0" w:uiPriority="69" w:unhideWhenUsed="0"/>
+    <w:lsdException w:name="Dark List Accent 4" w:semiHidden="0" w:uiPriority="70" w:unhideWhenUsed="0"/>
+    <w:lsdException w:name="Colorful Shading Accent 4" w:semiHidden="0" w:uiPriority="71" w:unhideWhenUsed="0"/>
+    <w:lsdException w:name="Colorful List Accent 4" w:semiHidden="0" w:uiPriority="72" w:unhideWhenUsed="0"/>
+    <w:lsdException w:name="Colorful Grid Accent 4" w:semiHidden="0" w:uiPriority="73" w:unhideWhenUsed="0"/>
+    <w:lsdException w:name="Light Shading Accent 5" w:semiHidden="0" w:uiPriority="60" w:unhideWhenUsed="0"/>
+    <w:lsdException w:name="Light List Accent 5" w:semiHidden="0" w:uiPriority="61" w:unhideWhenUsed="0"/>
+    <w:lsdException w:name="Light Grid Accent 5" w:semiHidden="0" w:uiPriority="62" w:unhideWhenUsed="0"/>
+    <w:lsdException w:name="Medium Shading 1 Accent 5" w:semiHidden="0" w:uiPriority="63" w:unhideWhenUsed="0"/>
+    <w:lsdException w:name="Medium Shading 2 Accent 5" w:semiHidden="0" w:uiPriority="64" w:unhideWhenUsed="0"/>
+    <w:lsdException w:name="Medium List 1 Accent 5" w:semiHidden="0" w:uiPriority="65" w:unhideWhenUsed="0"/>
+    <w:lsdException w:name="Medium List 2 Accent 5" w:semiHidden="0" w:uiPriority="66" w:unhideWhenUsed="0"/>
+    <w:lsdException w:name="Medium Grid 1 Accent 5" w:semiHidden="0" w:uiPriority="67" w:unhideWhenUsed="0"/>
+    <w:lsdException w:name="Medium Grid 2 Accent 5" w:semiHidden="0" w:uiPriority="68" w:unhideWhenUsed="0"/>
+    <w:lsdException w:name="Medium Grid 3 Accent 5" w:semiHidden="0" w:uiPriority="69" w:unhideWhenUsed="0"/>
+    <w:lsdException w:name="Dark List Accent 5" w:semiHidden="0" w:uiPriority="70" w:unhideWhenUsed="0"/>
+    <w:lsdException w:name="Colorful Shading Accent 5" w:semiHidden="0" w:uiPriority="71" w:unhideWhenUsed="0"/>
+    <w:lsdException w:name="Colorful List Accent 5" w:semiHidden="0" w:uiPriority="72" w:unhideWhenUsed="0"/>
+    <w:lsdException w:name="Colorful Grid Accent 5" w:semiHidden="0" w:uiPriority="73" w:unhideWhenUsed="0"/>
+    <w:lsdException w:name="Light Shading Accent 6" w:semiHidden="0" w:uiPriority="60" w:unhideWhenUsed="0"/>
+    <w:lsdException w:name="Light List Accent 6" w:semiHidden="0" w:uiPriority="61" w:unhideWhenUsed="0"/>
+    <w:lsdException w:name="Light Grid Accent 6" w:semiHidden="0" w:uiPriority="62" w:unhideWhenUsed="0"/>
+    <w:lsdException w:name="Medium Shading 1 Accent 6" w:semiHidden="0" w:uiPriority="63" w:unhideWhenUsed="0"/>
+    <w:lsdException w:name="Medium Shading 2 Accent 6" w:semiHidden="0" w:uiPriority="64" w:unhideWhenUsed="0"/>
+    <w:lsdException w:name="Medium List 1 Accent 6" w:semiHidden="0" w:uiPriority="65" w:unhideWhenUsed="0"/>
+    <w:lsdException w:name="Medium List 2 Accent 6" w:semiHidden="0" w:uiPriority="66" w:unhideWhenUsed="0"/>
+    <w:lsdException w:name="Medium Grid 1 Accent 6" w:semiHidden="0" w:uiPriority="67" w:unhideWhenUsed="0"/>
+    <w:lsdException w:name="Medium Grid 2 Accent 6" w:semiHidden="0" w:uiPriority="68" w:unhideWhenUsed="0"/>
+    <w:lsdException w:name="Medium Grid 3 Accent 6" w:semiHidden="0" w:uiPriority="69" w:unhideWhenUsed="0"/>
+    <w:lsdException w:name="Dark List Accent 6" w:semiHidden="0" w:uiPriority="70" w:unhideWhenUsed="0"/>
+    <w:lsdException w:name="Colorful Shading Accent 6" w:semiHidden="0" w:uiPriority="71" w:unhideWhenUsed="0"/>
+    <w:lsdException w:name="Colorful List Accent 6" w:semiHidden="0" w:uiPriority="72" w:unhideWhenUsed="0"/>
+    <w:lsdException w:name="Colorful Grid Accent 6" w:semiHidden="0" w:uiPriority="73" w:unhideWhenUsed="0"/>
+    <w:lsdException w:name="Subtle Emphasis" w:semiHidden="0" w:uiPriority="19" w:unhideWhenUsed="0" w:qFormat="1"/>
+    <w:lsdException w:name="Intense Emphasis" w:semiHidden="0" w:uiPriority="21" w:unhideWhenUsed="0" w:qFormat="1"/>
+    <w:lsdException w:name="Subtle Reference" w:semiHidden="0" w:uiPriority="31" w:unhideWhenUsed="0" w:qFormat="1"/>
+    <w:lsdException w:name="Intense Reference" w:semiHidden="0" w:uiPriority="32" w:unhideWhenUsed="0" w:qFormat="1"/>
+    <w:lsdException w:name="Book Title" w:semiHidden="0" w:uiPriority="33" w:unhideWhenUsed="0" w:qFormat="1"/>
+    <w:lsdException w:name="Bibliography" w:uiPriority="37"/>
+    <w:lsdException w:name="TOC Heading" w:uiPriority="39" w:qFormat="1"/>
   </w:latentStyles>
   <w:style w:type="paragraph" w:default="1" w:styleId="Normalny">
     <w:name w:val="Normal"/>
     <w:qFormat/>
+    <w:rsid w:val="00E22347"/>
   </w:style>
   <w:style w:type="character" w:default="1" w:styleId="Domylnaczcionkaakapitu">
     <w:name w:val="Default Paragraph Font"/>
     <w:uiPriority w:val="1"/>
+    <w:semiHidden/>
     <w:unhideWhenUsed/>
   </w:style>
   <w:style w:type="table" w:default="1" w:styleId="Standardowy">
@@ -4252,6 +3619,7 @@
     <w:uiPriority w:val="99"/>
     <w:semiHidden/>
     <w:unhideWhenUsed/>
+    <w:qFormat/>
     <w:tblPr>
       <w:tblInd w:w="0" w:type="dxa"/>
       <w:tblCellMar>
